--- a/AI/П.р.3.docx
+++ b/AI/П.р.3.docx
@@ -1,12 +1,12 @@
 
 <file path=word/document.xml><?xml version="1.0" encoding="utf-8"?>
-<w:document xmlns:wpc="http://schemas.microsoft.com/office/word/2010/wordprocessingCanvas" xmlns:cx="http://schemas.microsoft.com/office/drawing/2014/chartex" xmlns:mc="http://schemas.openxmlformats.org/markup-compatibility/2006" xmlns:o="urn:schemas-microsoft-com:office:office" xmlns:r="http://schemas.openxmlformats.org/officeDocument/2006/relationships" xmlns:m="http://schemas.openxmlformats.org/officeDocument/2006/math" xmlns:v="urn:schemas-microsoft-com:vml" xmlns:wp14="http://schemas.microsoft.com/office/word/2010/wordprocessingDrawing" xmlns:wp="http://schemas.openxmlformats.org/drawingml/2006/wordprocessingDrawing" xmlns:w10="urn:schemas-microsoft-com:office:word" xmlns:w="http://schemas.openxmlformats.org/wordprocessingml/2006/main" xmlns:w14="http://schemas.microsoft.com/office/word/2010/wordml" xmlns:w15="http://schemas.microsoft.com/office/word/2012/wordml" xmlns:w16se="http://schemas.microsoft.com/office/word/2015/wordml/symex" xmlns:wpg="http://schemas.microsoft.com/office/word/2010/wordprocessingGroup" xmlns:wpi="http://schemas.microsoft.com/office/word/2010/wordprocessingInk" xmlns:wne="http://schemas.microsoft.com/office/word/2006/wordml" xmlns:wps="http://schemas.microsoft.com/office/word/2010/wordprocessingShape" mc:Ignorable="w14 w15 w16se wp14">
+<w:document xmlns:wpc="http://schemas.microsoft.com/office/word/2010/wordprocessingCanvas" xmlns:cx="http://schemas.microsoft.com/office/drawing/2014/chartex" xmlns:cx1="http://schemas.microsoft.com/office/drawing/2015/9/8/chartex" xmlns:cx2="http://schemas.microsoft.com/office/drawing/2015/10/21/chartex" xmlns:cx3="http://schemas.microsoft.com/office/drawing/2016/5/9/chartex" xmlns:cx4="http://schemas.microsoft.com/office/drawing/2016/5/10/chartex" xmlns:cx5="http://schemas.microsoft.com/office/drawing/2016/5/11/chartex" xmlns:cx6="http://schemas.microsoft.com/office/drawing/2016/5/12/chartex" xmlns:cx7="http://schemas.microsoft.com/office/drawing/2016/5/13/chartex" xmlns:cx8="http://schemas.microsoft.com/office/drawing/2016/5/14/chartex" xmlns:mc="http://schemas.openxmlformats.org/markup-compatibility/2006" xmlns:aink="http://schemas.microsoft.com/office/drawing/2016/ink" xmlns:am3d="http://schemas.microsoft.com/office/drawing/2017/model3d" xmlns:o="urn:schemas-microsoft-com:office:office" xmlns:oel="http://schemas.microsoft.com/office/2019/extlst" xmlns:r="http://schemas.openxmlformats.org/officeDocument/2006/relationships" xmlns:m="http://schemas.openxmlformats.org/officeDocument/2006/math" xmlns:v="urn:schemas-microsoft-com:vml" xmlns:wp14="http://schemas.microsoft.com/office/word/2010/wordprocessingDrawing" xmlns:wp="http://schemas.openxmlformats.org/drawingml/2006/wordprocessingDrawing" xmlns:w10="urn:schemas-microsoft-com:office:word" xmlns:w="http://schemas.openxmlformats.org/wordprocessingml/2006/main" xmlns:w14="http://schemas.microsoft.com/office/word/2010/wordml" xmlns:w15="http://schemas.microsoft.com/office/word/2012/wordml" xmlns:w16cex="http://schemas.microsoft.com/office/word/2018/wordml/cex" xmlns:w16cid="http://schemas.microsoft.com/office/word/2016/wordml/cid" xmlns:w16="http://schemas.microsoft.com/office/word/2018/wordml" xmlns:w16du="http://schemas.microsoft.com/office/word/2023/wordml/word16du" xmlns:w16sdtdh="http://schemas.microsoft.com/office/word/2020/wordml/sdtdatahash" xmlns:w16sdtfl="http://schemas.microsoft.com/office/word/2024/wordml/sdtformatlock" xmlns:w16se="http://schemas.microsoft.com/office/word/2015/wordml/symex" xmlns:wpg="http://schemas.microsoft.com/office/word/2010/wordprocessingGroup" xmlns:wpi="http://schemas.microsoft.com/office/word/2010/wordprocessingInk" xmlns:wne="http://schemas.microsoft.com/office/word/2006/wordml" xmlns:wps="http://schemas.microsoft.com/office/word/2010/wordprocessingShape" mc:Ignorable="w14 w15 w16se w16cid w16 w16cex w16sdtdh w16sdtfl w16du wp14">
   <w:body>
     <w:p>
       <w:pPr>
         <w:spacing w:line="360" w:lineRule="auto"/>
         <w:ind w:right="-1"/>
-        <w:jc w:val="both"/>
+        <w:jc w:val="center"/>
         <w:rPr>
           <w:rFonts w:cs="Times New Roman"/>
           <w:szCs w:val="28"/>
@@ -67,7 +67,7 @@
       <w:pPr>
         <w:spacing w:line="360" w:lineRule="auto"/>
         <w:ind w:right="-607"/>
-        <w:jc w:val="both"/>
+        <w:jc w:val="center"/>
         <w:rPr>
           <w:rFonts w:cs="Times New Roman"/>
           <w:szCs w:val="28"/>
@@ -78,14 +78,14 @@
           <w:rFonts w:cs="Times New Roman"/>
           <w:szCs w:val="28"/>
         </w:rPr>
-        <w:t xml:space="preserve">Отчёт </w:t>
+        <w:t>Отчёт</w:t>
       </w:r>
     </w:p>
     <w:p>
       <w:pPr>
         <w:spacing w:line="360" w:lineRule="auto"/>
         <w:ind w:right="-607"/>
-        <w:jc w:val="both"/>
+        <w:jc w:val="center"/>
         <w:rPr>
           <w:rFonts w:cs="Times New Roman"/>
           <w:szCs w:val="28"/>
@@ -102,8 +102,7 @@
     <w:p>
       <w:pPr>
         <w:spacing w:line="360" w:lineRule="auto"/>
-        <w:ind w:left="567"/>
-        <w:jc w:val="both"/>
+        <w:jc w:val="center"/>
         <w:rPr>
           <w:rFonts w:cs="Times New Roman"/>
           <w:szCs w:val="28"/>
@@ -287,23 +286,7 @@
           <w:rFonts w:cs="Times New Roman"/>
           <w:szCs w:val="28"/>
         </w:rPr>
-        <w:t xml:space="preserve">Кафедра </w:t>
-      </w:r>
-      <w:proofErr w:type="spellStart"/>
-      <w:r>
-        <w:rPr>
-          <w:rFonts w:cs="Times New Roman"/>
-          <w:szCs w:val="28"/>
-        </w:rPr>
-        <w:t>киберфизических</w:t>
-      </w:r>
-      <w:proofErr w:type="spellEnd"/>
-      <w:r>
-        <w:rPr>
-          <w:rFonts w:cs="Times New Roman"/>
-          <w:szCs w:val="28"/>
-        </w:rPr>
-        <w:t xml:space="preserve"> систем</w:t>
+        <w:t>Кафедра киберфизических систем</w:t>
       </w:r>
     </w:p>
     <w:p>
@@ -336,18 +319,7 @@
     <w:p>
       <w:pPr>
         <w:spacing w:line="360" w:lineRule="auto"/>
-        <w:ind w:left="-566" w:right="-607"/>
-        <w:jc w:val="both"/>
-        <w:rPr>
-          <w:rFonts w:cs="Times New Roman"/>
-          <w:szCs w:val="28"/>
-        </w:rPr>
-      </w:pPr>
-    </w:p>
-    <w:p>
-      <w:pPr>
-        <w:spacing w:line="360" w:lineRule="auto"/>
-        <w:ind w:left="-566" w:right="-607"/>
+        <w:ind w:right="-607"/>
         <w:jc w:val="both"/>
         <w:rPr>
           <w:rFonts w:cs="Times New Roman"/>
@@ -394,7 +366,6 @@
       <w:pPr>
         <w:pStyle w:val="1"/>
         <w:spacing w:line="360" w:lineRule="auto"/>
-        <w:jc w:val="both"/>
       </w:pPr>
       <w:r>
         <w:lastRenderedPageBreak/>
@@ -404,6 +375,7 @@
     <w:p>
       <w:pPr>
         <w:spacing w:before="100" w:beforeAutospacing="1" w:after="100" w:afterAutospacing="1" w:line="360" w:lineRule="auto"/>
+        <w:ind w:firstLine="284"/>
         <w:jc w:val="both"/>
         <w:rPr>
           <w:rFonts w:eastAsia="Times New Roman" w:cs="Times New Roman"/>
@@ -417,7 +389,31 @@
           <w:szCs w:val="24"/>
           <w:lang w:eastAsia="ru-RU"/>
         </w:rPr>
-        <w:t>Исследовать процесс обучения двухслойной нейронной сети для реализации функции XOR с помощью алгоритма обратного распространения ошибки. Познакомиться с использованием функций активации (</w:t>
+        <w:t>Цель работы</w:t>
+      </w:r>
+      <w:r>
+        <w:rPr>
+          <w:rFonts w:eastAsia="Times New Roman" w:cs="Times New Roman"/>
+          <w:szCs w:val="24"/>
+          <w:lang w:eastAsia="ru-RU"/>
+        </w:rPr>
+        <w:t xml:space="preserve">: </w:t>
+      </w:r>
+      <w:r>
+        <w:rPr>
+          <w:rFonts w:eastAsia="Times New Roman" w:cs="Times New Roman"/>
+          <w:szCs w:val="24"/>
+          <w:lang w:eastAsia="ru-RU"/>
+        </w:rPr>
+        <w:t>исследовать</w:t>
+      </w:r>
+      <w:r>
+        <w:rPr>
+          <w:rFonts w:eastAsia="Times New Roman" w:cs="Times New Roman"/>
+          <w:szCs w:val="24"/>
+          <w:lang w:eastAsia="ru-RU"/>
+        </w:rPr>
+        <w:t xml:space="preserve"> процесс обучения двухслойной нейронной сети для реализации функции XOR с помощью алгоритма обратного распространения ошибки. Познакомиться с использованием функций активации (</w:t>
       </w:r>
       <w:proofErr w:type="spellStart"/>
       <w:r>
@@ -549,6 +545,7 @@
         <w:rPr>
           <w:sz w:val="28"/>
           <w:szCs w:val="28"/>
+          <w:lang w:val="en-US"/>
         </w:rPr>
       </w:pPr>
       <w:r>
@@ -561,17 +558,16 @@
     </w:p>
     <w:p>
       <w:pPr>
-        <w:spacing w:line="360" w:lineRule="auto"/>
-        <w:jc w:val="both"/>
         <w:rPr>
           <w:rFonts w:eastAsia="Times New Roman" w:cs="Times New Roman"/>
           <w:szCs w:val="28"/>
-          <w:lang w:eastAsia="ru-RU"/>
+          <w:lang w:val="en-US" w:eastAsia="ru-RU"/>
         </w:rPr>
       </w:pPr>
       <w:r>
         <w:rPr>
           <w:szCs w:val="28"/>
+          <w:lang w:val="en-US"/>
         </w:rPr>
         <w:br w:type="page"/>
       </w:r>
@@ -580,20 +576,18 @@
       <w:pPr>
         <w:pStyle w:val="1"/>
         <w:spacing w:line="360" w:lineRule="auto"/>
-        <w:jc w:val="both"/>
       </w:pPr>
       <w:r>
         <w:lastRenderedPageBreak/>
-        <w:t>Практическая часть</w:t>
+        <w:t>Основная</w:t>
+      </w:r>
+      <w:r>
+        <w:t xml:space="preserve"> часть</w:t>
       </w:r>
     </w:p>
     <w:p>
       <w:pPr>
         <w:pStyle w:val="2"/>
-        <w:numPr>
-          <w:ilvl w:val="1"/>
-          <w:numId w:val="5"/>
-        </w:numPr>
         <w:spacing w:line="360" w:lineRule="auto"/>
         <w:jc w:val="both"/>
       </w:pPr>
@@ -647,15 +641,8 @@
     <w:p>
       <w:pPr>
         <w:pStyle w:val="2"/>
-        <w:numPr>
-          <w:ilvl w:val="1"/>
-          <w:numId w:val="5"/>
-        </w:numPr>
         <w:spacing w:line="360" w:lineRule="auto"/>
         <w:jc w:val="both"/>
-        <w:rPr>
-          <w:lang w:val="en-US"/>
-        </w:rPr>
       </w:pPr>
       <w:r>
         <w:t xml:space="preserve">Работа нейросети </w:t>
@@ -725,10 +712,6 @@
     <w:p>
       <w:pPr>
         <w:pStyle w:val="2"/>
-        <w:numPr>
-          <w:ilvl w:val="1"/>
-          <w:numId w:val="5"/>
-        </w:numPr>
         <w:spacing w:line="360" w:lineRule="auto"/>
         <w:jc w:val="both"/>
       </w:pPr>
@@ -1179,15 +1162,10 @@
     <w:p>
       <w:pPr>
         <w:pStyle w:val="2"/>
-        <w:numPr>
-          <w:ilvl w:val="1"/>
-          <w:numId w:val="5"/>
-        </w:numPr>
         <w:spacing w:line="360" w:lineRule="auto"/>
         <w:jc w:val="both"/>
       </w:pPr>
       <w:r>
-        <w:lastRenderedPageBreak/>
         <w:t>Обучение</w:t>
       </w:r>
     </w:p>
@@ -1285,7 +1263,7 @@
       <w:pPr>
         <w:spacing w:line="360" w:lineRule="auto"/>
         <w:ind w:firstLine="284"/>
-        <w:jc w:val="both"/>
+        <w:jc w:val="center"/>
       </w:pPr>
       <w:r>
         <w:rPr>
@@ -1295,7 +1273,7 @@
           <w:lang w:eastAsia="ru-RU"/>
         </w:rPr>
         <w:drawing>
-          <wp:inline distT="0" distB="0" distL="0" distR="0" wp14:anchorId="170AE460" wp14:editId="17E805C7">
+          <wp:inline distT="0" distB="0" distL="0" distR="0" wp14:anchorId="170AE460" wp14:editId="26ABBE30">
             <wp:extent cx="3872285" cy="2905995"/>
             <wp:effectExtent l="0" t="0" r="0" b="8890"/>
             <wp:docPr id="1" name="Рисунок 1" descr="C:\Users\madro\AppData\Local\Microsoft\Windows\INetCache\Content.Word\1 (422).png"/>
@@ -1312,7 +1290,7 @@
                     </pic:cNvPicPr>
                   </pic:nvPicPr>
                   <pic:blipFill>
-                    <a:blip r:embed="rId6" cstate="print">
+                    <a:blip r:embed="rId8" cstate="print">
                       <a:extLst>
                         <a:ext uri="{28A0092B-C50C-407E-A947-70E740481C1C}">
                           <a14:useLocalDpi xmlns:a14="http://schemas.microsoft.com/office/drawing/2010/main" val="0"/>
@@ -1348,10 +1326,18 @@
       <w:pPr>
         <w:spacing w:line="360" w:lineRule="auto"/>
         <w:ind w:firstLine="284"/>
+        <w:jc w:val="center"/>
+      </w:pPr>
+      <w:r>
+        <w:t>Рисунок 1 – Демонстрация процесса обучения</w:t>
+      </w:r>
+    </w:p>
+    <w:p>
+      <w:pPr>
         <w:jc w:val="both"/>
       </w:pPr>
       <w:r>
-        <w:t>Рисунок 1 – Демонстрация процесса обучения</w:t>
+        <w:br w:type="page"/>
       </w:r>
     </w:p>
     <w:p>
@@ -1361,10 +1347,11 @@
         <w:jc w:val="both"/>
       </w:pPr>
       <w:r>
+        <w:lastRenderedPageBreak/>
         <w:t>После вычисления коэффициента ошибки на каждом нейроне всех слоёв происходит обновления весов по формуле</w:t>
       </w:r>
       <w:r>
-        <w:t xml:space="preserve"> (Формула 1)</w:t>
+        <w:t>:</w:t>
       </w:r>
     </w:p>
     <w:p>
@@ -1375,7 +1362,6 @@
         <w:rPr>
           <w:rFonts w:eastAsiaTheme="minorEastAsia"/>
           <w:i/>
-          <w:lang w:val="en-US"/>
         </w:rPr>
       </w:pPr>
       <m:oMathPara>
@@ -1384,62 +1370,165 @@
             <w:rPr>
               <w:rFonts w:ascii="Cambria Math" w:hAnsi="Cambria Math"/>
             </w:rPr>
-            <m:t>w=(</m:t>
+            <m:t>w=</m:t>
           </m:r>
-          <w:bookmarkStart w:id="0" w:name="_GoBack"/>
-          <m:r>
-            <w:rPr>
-              <w:rFonts w:ascii="Cambria Math" w:hAnsi="Cambria Math"/>
-            </w:rPr>
-            <m:t>input_</m:t>
-          </m:r>
-          <m:r>
-            <w:rPr>
-              <w:rFonts w:ascii="Cambria Math" w:hAnsi="Cambria Math"/>
-              <w:lang w:val="en-US"/>
-            </w:rPr>
-            <m:t>pre_last_layer * LEARNING_RATE *error_last_layer</m:t>
-          </m:r>
+          <m:d>
+            <m:dPr>
+              <m:ctrlPr>
+                <w:rPr>
+                  <w:rFonts w:ascii="Cambria Math" w:hAnsi="Cambria Math"/>
+                  <w:i/>
+                </w:rPr>
+              </m:ctrlPr>
+            </m:dPr>
+            <m:e>
+              <m:r>
+                <w:rPr>
+                  <w:rFonts w:ascii="Cambria Math" w:hAnsi="Cambria Math"/>
+                  <w:lang w:val="en-US"/>
+                </w:rPr>
+                <m:t>x</m:t>
+              </m:r>
+              <m:r>
+                <w:rPr>
+                  <w:rFonts w:ascii="Cambria Math" w:hAnsi="Cambria Math"/>
+                </w:rPr>
+                <m:t xml:space="preserve"> * η *δ</m:t>
+              </m:r>
+              <m:ctrlPr>
+                <w:rPr>
+                  <w:rFonts w:ascii="Cambria Math" w:eastAsiaTheme="minorEastAsia" w:hAnsi="Cambria Math"/>
+                  <w:i/>
+                </w:rPr>
+              </m:ctrlPr>
+            </m:e>
+          </m:d>
           <m:r>
             <w:rPr>
               <w:rFonts w:ascii="Cambria Math" w:eastAsiaTheme="minorEastAsia" w:hAnsi="Cambria Math"/>
-              <w:lang w:val="en-US"/>
             </w:rPr>
-            <m:t>)</m:t>
+            <m:t>, где</m:t>
           </m:r>
         </m:oMath>
       </m:oMathPara>
-      <w:bookmarkEnd w:id="0"/>
+    </w:p>
+    <w:p>
+      <w:pPr>
+        <w:pStyle w:val="a5"/>
+        <w:numPr>
+          <w:ilvl w:val="0"/>
+          <w:numId w:val="8"/>
+        </w:numPr>
+        <w:spacing w:line="360" w:lineRule="auto"/>
+        <w:jc w:val="both"/>
+        <w:rPr>
+          <w:rFonts w:eastAsiaTheme="minorEastAsia"/>
+          <w:lang w:val="en-US"/>
+        </w:rPr>
+      </w:pPr>
+      <w:r>
+        <w:rPr>
+          <w:rFonts w:eastAsiaTheme="minorEastAsia"/>
+          <w:lang w:val="en-US"/>
+        </w:rPr>
+        <w:t xml:space="preserve">x – </w:t>
+      </w:r>
+      <w:r>
+        <w:rPr>
+          <w:rFonts w:eastAsiaTheme="minorEastAsia"/>
+        </w:rPr>
+        <w:t>входной сигнал нейрона</w:t>
+      </w:r>
+    </w:p>
+    <w:p>
+      <w:pPr>
+        <w:pStyle w:val="a5"/>
+        <w:numPr>
+          <w:ilvl w:val="0"/>
+          <w:numId w:val="8"/>
+        </w:numPr>
+        <w:spacing w:line="360" w:lineRule="auto"/>
+        <w:jc w:val="both"/>
+        <w:rPr>
+          <w:rFonts w:eastAsiaTheme="minorEastAsia"/>
+          <w:lang w:val="en-US"/>
+        </w:rPr>
+      </w:pPr>
+      <m:oMath>
+        <m:r>
+          <w:rPr>
+            <w:rFonts w:ascii="Cambria Math" w:hAnsi="Cambria Math"/>
+          </w:rPr>
+          <m:t>δ-ошибка обуячения</m:t>
+        </m:r>
+      </m:oMath>
+    </w:p>
+    <w:p>
+      <w:pPr>
+        <w:pStyle w:val="a5"/>
+        <w:numPr>
+          <w:ilvl w:val="0"/>
+          <w:numId w:val="8"/>
+        </w:numPr>
+        <w:spacing w:line="360" w:lineRule="auto"/>
+        <w:jc w:val="both"/>
+        <w:rPr>
+          <w:rFonts w:eastAsiaTheme="minorEastAsia"/>
+          <w:lang w:val="en-US"/>
+        </w:rPr>
+      </w:pPr>
+      <m:oMath>
+        <m:r>
+          <w:rPr>
+            <w:rFonts w:ascii="Cambria Math" w:hAnsi="Cambria Math"/>
+          </w:rPr>
+          <m:t>η-</m:t>
+        </m:r>
+        <m:r>
+          <w:rPr>
+            <w:rFonts w:ascii="Cambria Math" w:hAnsi="Cambria Math"/>
+            <w:lang w:val="en-US"/>
+          </w:rPr>
+          <m:t>с</m:t>
+        </m:r>
+        <m:r>
+          <w:rPr>
+            <w:rFonts w:ascii="Cambria Math" w:hAnsi="Cambria Math"/>
+          </w:rPr>
+          <m:t>корость обучения</m:t>
+        </m:r>
+      </m:oMath>
+    </w:p>
+    <w:p>
+      <w:pPr>
+        <w:pStyle w:val="2"/>
+        <w:spacing w:line="360" w:lineRule="auto"/>
+        <w:jc w:val="both"/>
+      </w:pPr>
+      <w:r>
+        <w:t>Проверка сходимости</w:t>
+      </w:r>
     </w:p>
     <w:p>
       <w:pPr>
         <w:spacing w:line="360" w:lineRule="auto"/>
         <w:ind w:firstLine="284"/>
         <w:jc w:val="both"/>
-        <w:rPr>
-          <w:rFonts w:eastAsiaTheme="minorEastAsia"/>
-        </w:rPr>
-      </w:pPr>
-      <w:r>
-        <w:rPr>
-          <w:rFonts w:eastAsiaTheme="minorEastAsia"/>
-        </w:rPr>
-        <w:t>Формула 1 – Обновление весов</w:t>
-      </w:r>
-    </w:p>
-    <w:p>
-      <w:pPr>
-        <w:pStyle w:val="2"/>
-        <w:numPr>
-          <w:ilvl w:val="1"/>
-          <w:numId w:val="5"/>
-        </w:numPr>
-        <w:spacing w:line="360" w:lineRule="auto"/>
-        <w:jc w:val="both"/>
-      </w:pPr>
-      <w:r>
-        <w:lastRenderedPageBreak/>
-        <w:t>Проверка сходимости</w:t>
+      </w:pPr>
+      <w:r>
+        <w:t xml:space="preserve">Для проверки сходимости берутся выходные данные из таблицы истинности </w:t>
+      </w:r>
+      <w:r>
+        <w:rPr>
+          <w:lang w:val="en-US"/>
+        </w:rPr>
+        <w:t>XOR</w:t>
+      </w:r>
+      <w:r>
+        <w:t xml:space="preserve"> </w:t>
+      </w:r>
+      <w:r>
+        <w:t xml:space="preserve">и выходные данные из нейросети и сравниваются. </w:t>
       </w:r>
     </w:p>
     <w:p>
@@ -1449,19 +1538,7 @@
         <w:jc w:val="both"/>
       </w:pPr>
       <w:r>
-        <w:t xml:space="preserve">Для проверки сходимости берутся выходные данные из таблицы истинности </w:t>
-      </w:r>
-      <w:r>
-        <w:rPr>
-          <w:lang w:val="en-US"/>
-        </w:rPr>
-        <w:t>XOR</w:t>
-      </w:r>
-      <w:r>
-        <w:t xml:space="preserve"> </w:t>
-      </w:r>
-      <w:r>
-        <w:t xml:space="preserve">и выходные данные из нейросети и сравниваются. </w:t>
+        <w:t>Если нейросеть правильно определила 1 пример, в данной маленькой задаче можно предположить, что и остальные варианты, она в силе высчитать. В таком случае обучение останавливается.</w:t>
       </w:r>
     </w:p>
     <w:p>
@@ -1471,16 +1548,6 @@
         <w:jc w:val="both"/>
       </w:pPr>
       <w:r>
-        <w:t>Если нейросеть правильно определила 1 пример, в данной маленькой задаче можно предположить, что и остальные варианты, она в силе высчитать. В таком случае обучение останавливается.</w:t>
-      </w:r>
-    </w:p>
-    <w:p>
-      <w:pPr>
-        <w:spacing w:line="360" w:lineRule="auto"/>
-        <w:ind w:firstLine="284"/>
-        <w:jc w:val="both"/>
-      </w:pPr>
-      <w:r>
         <w:t xml:space="preserve">В случае неправильных ответов от нейросети обучение идёт дальше, и следующим этапом является прямой проход. Обучение проходит циклично, </w:t>
       </w:r>
       <w:r>
@@ -1499,7 +1566,7 @@
         <w:jc w:val="both"/>
       </w:pPr>
       <w:r>
-        <w:t>1.6 Блок-схема обучения</w:t>
+        <w:t>Блок-схема обучения</w:t>
       </w:r>
     </w:p>
     <w:p>
@@ -1580,539 +1647,11 @@
           <w:sz w:val="28"/>
           <w:szCs w:val="28"/>
         </w:rPr>
-        <w:lastRenderedPageBreak/>
         <w:drawing>
-          <wp:inline distT="0" distB="0" distL="0" distR="0" wp14:anchorId="7A5CFBF4" wp14:editId="686B6C46">
-            <wp:extent cx="5942170" cy="5847254"/>
-            <wp:effectExtent l="0" t="0" r="1905" b="1270"/>
+          <wp:inline distT="0" distB="0" distL="0" distR="0" wp14:anchorId="7A5CFBF4" wp14:editId="4D867697">
+            <wp:extent cx="2200500" cy="2165350"/>
+            <wp:effectExtent l="0" t="0" r="9525" b="6350"/>
             <wp:docPr id="2" name="Рисунок 2"/>
-            <wp:cNvGraphicFramePr>
-              <a:graphicFrameLocks xmlns:a="http://schemas.openxmlformats.org/drawingml/2006/main" noChangeAspect="1"/>
-            </wp:cNvGraphicFramePr>
-            <a:graphic xmlns:a="http://schemas.openxmlformats.org/drawingml/2006/main">
-              <a:graphicData uri="http://schemas.openxmlformats.org/drawingml/2006/picture">
-                <pic:pic xmlns:pic="http://schemas.openxmlformats.org/drawingml/2006/picture">
-                  <pic:nvPicPr>
-                    <pic:cNvPr id="1" name=""/>
-                    <pic:cNvPicPr/>
-                  </pic:nvPicPr>
-                  <pic:blipFill>
-                    <a:blip r:embed="rId7"/>
-                    <a:stretch>
-                      <a:fillRect/>
-                    </a:stretch>
-                  </pic:blipFill>
-                  <pic:spPr>
-                    <a:xfrm>
-                      <a:off x="0" y="0"/>
-                      <a:ext cx="6078680" cy="5981583"/>
-                    </a:xfrm>
-                    <a:prstGeom prst="rect">
-                      <a:avLst/>
-                    </a:prstGeom>
-                  </pic:spPr>
-                </pic:pic>
-              </a:graphicData>
-            </a:graphic>
-          </wp:inline>
-        </w:drawing>
-      </w:r>
-    </w:p>
-    <w:p>
-      <w:pPr>
-        <w:pStyle w:val="a5"/>
-        <w:spacing w:before="100" w:beforeAutospacing="1" w:after="100" w:afterAutospacing="1" w:line="360" w:lineRule="auto"/>
-        <w:ind w:left="0"/>
-        <w:jc w:val="both"/>
-        <w:rPr>
-          <w:rFonts w:eastAsia="Times New Roman" w:cs="Times New Roman"/>
-          <w:szCs w:val="24"/>
-          <w:lang w:eastAsia="ru-RU"/>
-        </w:rPr>
-      </w:pPr>
-      <w:r>
-        <w:rPr>
-          <w:rFonts w:eastAsia="Times New Roman" w:cs="Times New Roman"/>
-          <w:szCs w:val="24"/>
-          <w:lang w:eastAsia="ru-RU"/>
-        </w:rPr>
-        <w:t>Рисунок 2</w:t>
-      </w:r>
-      <w:r>
-        <w:rPr>
-          <w:rFonts w:eastAsia="Times New Roman" w:cs="Times New Roman"/>
-          <w:szCs w:val="24"/>
-          <w:lang w:eastAsia="ru-RU"/>
-        </w:rPr>
-        <w:t xml:space="preserve"> – Блок-схема нейросети</w:t>
-      </w:r>
-    </w:p>
-    <w:p>
-      <w:pPr>
-        <w:pStyle w:val="2"/>
-        <w:spacing w:line="360" w:lineRule="auto"/>
-        <w:jc w:val="both"/>
-      </w:pPr>
-      <w:r>
-        <w:t>1.7 Ответ на теоретические вопросы</w:t>
-      </w:r>
-    </w:p>
-    <w:p>
-      <w:pPr>
-        <w:spacing w:line="360" w:lineRule="auto"/>
-        <w:ind w:firstLine="284"/>
-        <w:jc w:val="both"/>
-      </w:pPr>
-      <w:r>
-        <w:t xml:space="preserve">В работе было задано несколько теоретических вопросов по </w:t>
-      </w:r>
-      <w:proofErr w:type="spellStart"/>
-      <w:r>
-        <w:t>нейросети</w:t>
-      </w:r>
-      <w:proofErr w:type="spellEnd"/>
-      <w:r>
-        <w:t xml:space="preserve"> </w:t>
-      </w:r>
-      <w:r>
-        <w:rPr>
-          <w:lang w:val="en-US"/>
-        </w:rPr>
-        <w:t>XOR</w:t>
-      </w:r>
-    </w:p>
-    <w:p>
-      <w:pPr>
-        <w:spacing w:line="360" w:lineRule="auto"/>
-        <w:ind w:firstLine="284"/>
-        <w:jc w:val="both"/>
-      </w:pPr>
-      <w:r>
-        <w:t>Зачем</w:t>
-      </w:r>
-      <w:r>
-        <w:t xml:space="preserve"> </w:t>
-      </w:r>
-      <w:r>
-        <w:t>используется</w:t>
-      </w:r>
-      <w:r>
-        <w:t xml:space="preserve"> </w:t>
-      </w:r>
-      <w:proofErr w:type="gramStart"/>
-      <w:r>
-        <w:rPr>
-          <w:lang w:val="en-US"/>
-        </w:rPr>
-        <w:t>np</w:t>
-      </w:r>
-      <w:r>
-        <w:t>.</w:t>
-      </w:r>
-      <w:r>
-        <w:rPr>
-          <w:lang w:val="en-US"/>
-        </w:rPr>
-        <w:t>random</w:t>
-      </w:r>
-      <w:proofErr w:type="gramEnd"/>
-      <w:r>
-        <w:t>.</w:t>
-      </w:r>
-      <w:r>
-        <w:rPr>
-          <w:lang w:val="en-US"/>
-        </w:rPr>
-        <w:t>seed</w:t>
-      </w:r>
-      <w:r>
-        <w:t xml:space="preserve"> </w:t>
-      </w:r>
-      <w:r>
-        <w:t>вместо</w:t>
-      </w:r>
-      <w:r>
-        <w:t xml:space="preserve"> </w:t>
-      </w:r>
-      <w:r>
-        <w:rPr>
-          <w:lang w:val="en-US"/>
-        </w:rPr>
-        <w:t>random</w:t>
-      </w:r>
-      <w:r>
-        <w:t>.</w:t>
-      </w:r>
-      <w:r>
-        <w:rPr>
-          <w:lang w:val="en-US"/>
-        </w:rPr>
-        <w:t>seed</w:t>
-      </w:r>
-      <w:r>
-        <w:t>?</w:t>
-      </w:r>
-    </w:p>
-    <w:p>
-      <w:pPr>
-        <w:pStyle w:val="a3"/>
-        <w:spacing w:line="360" w:lineRule="auto"/>
-        <w:ind w:firstLine="284"/>
-        <w:jc w:val="both"/>
-        <w:rPr>
-          <w:sz w:val="28"/>
-          <w:szCs w:val="28"/>
-        </w:rPr>
-      </w:pPr>
-      <w:r>
-        <w:rPr>
-          <w:sz w:val="28"/>
-          <w:szCs w:val="28"/>
-        </w:rPr>
-        <w:t xml:space="preserve">Функция </w:t>
-      </w:r>
-      <w:proofErr w:type="spellStart"/>
-      <w:proofErr w:type="gramStart"/>
-      <w:r>
-        <w:rPr>
-          <w:rStyle w:val="HTML"/>
-          <w:rFonts w:ascii="Times New Roman" w:hAnsi="Times New Roman" w:cs="Times New Roman"/>
-          <w:sz w:val="28"/>
-          <w:szCs w:val="28"/>
-        </w:rPr>
-        <w:t>random.seed</w:t>
-      </w:r>
-      <w:proofErr w:type="spellEnd"/>
-      <w:proofErr w:type="gramEnd"/>
-      <w:r>
-        <w:rPr>
-          <w:rStyle w:val="HTML"/>
-          <w:rFonts w:ascii="Times New Roman" w:hAnsi="Times New Roman" w:cs="Times New Roman"/>
-          <w:sz w:val="28"/>
-          <w:szCs w:val="28"/>
-        </w:rPr>
-        <w:t>(</w:t>
-      </w:r>
-      <w:r>
-        <w:rPr>
-          <w:rStyle w:val="HTML"/>
-          <w:rFonts w:ascii="Times New Roman" w:hAnsi="Times New Roman" w:cs="Times New Roman"/>
-          <w:sz w:val="28"/>
-          <w:szCs w:val="28"/>
-        </w:rPr>
-        <w:t>)</w:t>
-      </w:r>
-      <w:r>
-        <w:rPr>
-          <w:sz w:val="28"/>
-          <w:szCs w:val="28"/>
-        </w:rPr>
-        <w:t xml:space="preserve"> </w:t>
-      </w:r>
-      <w:r>
-        <w:rPr>
-          <w:sz w:val="28"/>
-          <w:szCs w:val="28"/>
-        </w:rPr>
-        <w:t>фиксирует начальное состояние генератора случайных чисел, чтобы последовательность случайных чисел оставалась одинаковой при каждом запуске программы. Это необходимо для воспроизводимости результатов и анализа влияния гиперпараметров на обучение.</w:t>
-      </w:r>
-      <w:r>
-        <w:rPr>
-          <w:sz w:val="28"/>
-          <w:szCs w:val="28"/>
-        </w:rPr>
-        <w:t xml:space="preserve"> </w:t>
-      </w:r>
-      <w:r>
-        <w:rPr>
-          <w:sz w:val="28"/>
-          <w:szCs w:val="28"/>
-        </w:rPr>
-        <w:t xml:space="preserve">В отличии от </w:t>
-      </w:r>
-      <w:r>
-        <w:rPr>
-          <w:sz w:val="28"/>
-          <w:szCs w:val="28"/>
-          <w:lang w:val="en-US"/>
-        </w:rPr>
-        <w:t>random</w:t>
-      </w:r>
-      <w:r>
-        <w:rPr>
-          <w:sz w:val="28"/>
-          <w:szCs w:val="28"/>
-        </w:rPr>
-        <w:t>.</w:t>
-      </w:r>
-      <w:r>
-        <w:rPr>
-          <w:sz w:val="28"/>
-          <w:szCs w:val="28"/>
-          <w:lang w:val="en-US"/>
-        </w:rPr>
-        <w:t>seed</w:t>
-      </w:r>
-      <w:r>
-        <w:rPr>
-          <w:sz w:val="28"/>
-          <w:szCs w:val="28"/>
-        </w:rPr>
-        <w:t xml:space="preserve">(), </w:t>
-      </w:r>
-      <w:r>
-        <w:rPr>
-          <w:sz w:val="28"/>
-          <w:szCs w:val="28"/>
-          <w:lang w:val="en-US"/>
-        </w:rPr>
-        <w:t>np</w:t>
-      </w:r>
-      <w:r>
-        <w:rPr>
-          <w:sz w:val="28"/>
-          <w:szCs w:val="28"/>
-        </w:rPr>
-        <w:t>.</w:t>
-      </w:r>
-      <w:r>
-        <w:rPr>
-          <w:sz w:val="28"/>
-          <w:szCs w:val="28"/>
-          <w:lang w:val="en-US"/>
-        </w:rPr>
-        <w:t>random</w:t>
-      </w:r>
-      <w:r>
-        <w:rPr>
-          <w:sz w:val="28"/>
-          <w:szCs w:val="28"/>
-        </w:rPr>
-        <w:t>.</w:t>
-      </w:r>
-      <w:r>
-        <w:rPr>
-          <w:sz w:val="28"/>
-          <w:szCs w:val="28"/>
-          <w:lang w:val="en-US"/>
-        </w:rPr>
-        <w:t>seed</w:t>
-      </w:r>
-      <w:r>
-        <w:rPr>
-          <w:sz w:val="28"/>
-          <w:szCs w:val="28"/>
-        </w:rPr>
-        <w:t xml:space="preserve">() используется для тех же целей, но для работы с библиотекой </w:t>
-      </w:r>
-      <w:r>
-        <w:rPr>
-          <w:sz w:val="28"/>
-          <w:szCs w:val="28"/>
-          <w:lang w:val="en-US"/>
-        </w:rPr>
-        <w:t>NumPy</w:t>
-      </w:r>
-      <w:r>
-        <w:rPr>
-          <w:sz w:val="28"/>
-          <w:szCs w:val="28"/>
-        </w:rPr>
-        <w:t>.</w:t>
-      </w:r>
-    </w:p>
-    <w:p>
-      <w:pPr>
-        <w:pStyle w:val="a3"/>
-        <w:spacing w:line="360" w:lineRule="auto"/>
-        <w:ind w:firstLine="284"/>
-        <w:jc w:val="both"/>
-        <w:rPr>
-          <w:b/>
-          <w:sz w:val="32"/>
-          <w:szCs w:val="28"/>
-        </w:rPr>
-      </w:pPr>
-      <w:r>
-        <w:rPr>
-          <w:rStyle w:val="a4"/>
-          <w:b w:val="0"/>
-          <w:sz w:val="28"/>
-        </w:rPr>
-        <w:lastRenderedPageBreak/>
-        <w:t>Почему истинное значение преобразуется в диапазон от 0.0 до 1.0?</w:t>
-      </w:r>
-    </w:p>
-    <w:p>
-      <w:pPr>
-        <w:pStyle w:val="a3"/>
-        <w:spacing w:line="360" w:lineRule="auto"/>
-        <w:ind w:firstLine="284"/>
-        <w:jc w:val="both"/>
-        <w:rPr>
-          <w:sz w:val="28"/>
-          <w:szCs w:val="28"/>
-        </w:rPr>
-      </w:pPr>
-      <w:r>
-        <w:rPr>
-          <w:sz w:val="28"/>
-          <w:szCs w:val="28"/>
-        </w:rPr>
-        <w:t xml:space="preserve">Выходной нейрон использует логистическую сигмоидальную функцию активации, которая возвращает значения в диапазоне </w:t>
-      </w:r>
-      <w:proofErr w:type="gramStart"/>
-      <w:r>
-        <w:rPr>
-          <w:sz w:val="28"/>
-          <w:szCs w:val="28"/>
-        </w:rPr>
-        <w:t>‎[</w:t>
-      </w:r>
-      <w:proofErr w:type="gramEnd"/>
-      <w:r>
-        <w:rPr>
-          <w:sz w:val="28"/>
-          <w:szCs w:val="28"/>
-        </w:rPr>
-        <w:t>0.0, 1.0]. Поэтому целевые значения (истинные метки) также приводятся к этому диапазону, чтобы сеть могла эффективно обучаться и корректно сравнивать свои прогнозы с истинными значениями.</w:t>
-      </w:r>
-    </w:p>
-    <w:p>
-      <w:pPr>
-        <w:pStyle w:val="2"/>
-        <w:spacing w:line="360" w:lineRule="auto"/>
-        <w:jc w:val="both"/>
-      </w:pPr>
-      <w:r>
-        <w:t>1.8 Результаты обучения нейросети</w:t>
-      </w:r>
-    </w:p>
-    <w:p>
-      <w:pPr>
-        <w:spacing w:line="360" w:lineRule="auto"/>
-        <w:jc w:val="both"/>
-      </w:pPr>
-      <w:r>
-        <w:t xml:space="preserve">Результатами обучения нейросети является правильно определяющая </w:t>
-      </w:r>
-      <w:r>
-        <w:rPr>
-          <w:lang w:val="en-US"/>
-        </w:rPr>
-        <w:t>XOR</w:t>
-      </w:r>
-      <w:r>
-        <w:t xml:space="preserve"> </w:t>
-      </w:r>
-      <w:r>
-        <w:t>таблицу нейросеть.</w:t>
-      </w:r>
-    </w:p>
-    <w:p>
-      <w:pPr>
-        <w:spacing w:line="360" w:lineRule="auto"/>
-        <w:jc w:val="both"/>
-      </w:pPr>
-      <w:r>
-        <w:t>После обучения нейросеть выдала обученные, изменённые веса (Рисунок 3)</w:t>
-      </w:r>
-    </w:p>
-    <w:p>
-      <w:pPr>
-        <w:spacing w:line="360" w:lineRule="auto"/>
-        <w:jc w:val="center"/>
-      </w:pPr>
-      <w:r>
-        <w:rPr>
-          <w:noProof/>
-          <w:lang w:eastAsia="ru-RU"/>
-        </w:rPr>
-        <w:drawing>
-          <wp:inline distT="0" distB="0" distL="0" distR="0" wp14:anchorId="26AC4837" wp14:editId="5844DD20">
-            <wp:extent cx="5657850" cy="1314450"/>
-            <wp:effectExtent l="0" t="0" r="0" b="0"/>
-            <wp:docPr id="4" name="Рисунок 4"/>
-            <wp:cNvGraphicFramePr>
-              <a:graphicFrameLocks xmlns:a="http://schemas.openxmlformats.org/drawingml/2006/main" noChangeAspect="1"/>
-            </wp:cNvGraphicFramePr>
-            <a:graphic xmlns:a="http://schemas.openxmlformats.org/drawingml/2006/main">
-              <a:graphicData uri="http://schemas.openxmlformats.org/drawingml/2006/picture">
-                <pic:pic xmlns:pic="http://schemas.openxmlformats.org/drawingml/2006/picture">
-                  <pic:nvPicPr>
-                    <pic:cNvPr id="1" name=""/>
-                    <pic:cNvPicPr/>
-                  </pic:nvPicPr>
-                  <pic:blipFill>
-                    <a:blip r:embed="rId8"/>
-                    <a:stretch>
-                      <a:fillRect/>
-                    </a:stretch>
-                  </pic:blipFill>
-                  <pic:spPr>
-                    <a:xfrm>
-                      <a:off x="0" y="0"/>
-                      <a:ext cx="5657850" cy="1314450"/>
-                    </a:xfrm>
-                    <a:prstGeom prst="rect">
-                      <a:avLst/>
-                    </a:prstGeom>
-                  </pic:spPr>
-                </pic:pic>
-              </a:graphicData>
-            </a:graphic>
-          </wp:inline>
-        </w:drawing>
-      </w:r>
-    </w:p>
-    <w:p>
-      <w:pPr>
-        <w:spacing w:line="360" w:lineRule="auto"/>
-        <w:jc w:val="center"/>
-      </w:pPr>
-      <w:r>
-        <w:t>Рисунок 3 – Веса после обучения</w:t>
-      </w:r>
-    </w:p>
-    <w:p>
-      <w:pPr>
-        <w:spacing w:line="360" w:lineRule="auto"/>
-        <w:jc w:val="both"/>
-      </w:pPr>
-      <w:r>
-        <w:t xml:space="preserve">После обучения можно проверить работоспособность нейросети и дать ей на вход всю таблицу </w:t>
-      </w:r>
-      <w:r>
-        <w:rPr>
-          <w:lang w:val="en-US"/>
-        </w:rPr>
-        <w:t>XOR</w:t>
-      </w:r>
-      <w:r>
-        <w:t>. Нейросеть должна правильно определить выход каждого варианта из таблицы</w:t>
-      </w:r>
-      <w:r>
-        <w:t xml:space="preserve"> </w:t>
-      </w:r>
-      <w:r>
-        <w:t>(Рисунок 4)</w:t>
-      </w:r>
-    </w:p>
-    <w:p>
-      <w:pPr>
-        <w:spacing w:line="360" w:lineRule="auto"/>
-        <w:jc w:val="center"/>
-      </w:pPr>
-      <w:r>
-        <w:rPr>
-          <w:noProof/>
-          <w:lang w:eastAsia="ru-RU"/>
-        </w:rPr>
-        <w:drawing>
-          <wp:inline distT="0" distB="0" distL="0" distR="0" wp14:anchorId="5EDC1CF4" wp14:editId="623C9C0A">
-            <wp:extent cx="5781124" cy="1831373"/>
-            <wp:effectExtent l="0" t="0" r="0" b="0"/>
-            <wp:docPr id="6" name="Рисунок 6"/>
             <wp:cNvGraphicFramePr>
               <a:graphicFrameLocks xmlns:a="http://schemas.openxmlformats.org/drawingml/2006/main" noChangeAspect="1"/>
             </wp:cNvGraphicFramePr>
@@ -2132,6 +1671,506 @@
                   <pic:spPr>
                     <a:xfrm>
                       <a:off x="0" y="0"/>
+                      <a:ext cx="2252409" cy="2216430"/>
+                    </a:xfrm>
+                    <a:prstGeom prst="rect">
+                      <a:avLst/>
+                    </a:prstGeom>
+                  </pic:spPr>
+                </pic:pic>
+              </a:graphicData>
+            </a:graphic>
+          </wp:inline>
+        </w:drawing>
+      </w:r>
+    </w:p>
+    <w:p>
+      <w:pPr>
+        <w:pStyle w:val="a5"/>
+        <w:spacing w:before="100" w:beforeAutospacing="1" w:after="100" w:afterAutospacing="1" w:line="360" w:lineRule="auto"/>
+        <w:ind w:left="0"/>
+        <w:jc w:val="center"/>
+        <w:rPr>
+          <w:rFonts w:eastAsia="Times New Roman" w:cs="Times New Roman"/>
+          <w:szCs w:val="24"/>
+          <w:lang w:eastAsia="ru-RU"/>
+        </w:rPr>
+      </w:pPr>
+      <w:r>
+        <w:rPr>
+          <w:rFonts w:eastAsia="Times New Roman" w:cs="Times New Roman"/>
+          <w:szCs w:val="24"/>
+          <w:lang w:eastAsia="ru-RU"/>
+        </w:rPr>
+        <w:lastRenderedPageBreak/>
+        <w:t>Рисунок 2</w:t>
+      </w:r>
+      <w:r>
+        <w:rPr>
+          <w:rFonts w:eastAsia="Times New Roman" w:cs="Times New Roman"/>
+          <w:szCs w:val="24"/>
+          <w:lang w:eastAsia="ru-RU"/>
+        </w:rPr>
+        <w:t xml:space="preserve"> – Блок-схема нейросети</w:t>
+      </w:r>
+    </w:p>
+    <w:p>
+      <w:pPr>
+        <w:pStyle w:val="2"/>
+        <w:spacing w:line="360" w:lineRule="auto"/>
+        <w:jc w:val="both"/>
+      </w:pPr>
+      <w:r>
+        <w:t>Ответ на теоретические вопросы</w:t>
+      </w:r>
+    </w:p>
+    <w:p>
+      <w:pPr>
+        <w:spacing w:line="360" w:lineRule="auto"/>
+        <w:ind w:firstLine="284"/>
+        <w:jc w:val="both"/>
+      </w:pPr>
+      <w:r>
+        <w:t xml:space="preserve">В работе было задано несколько теоретических вопросов по нейросети </w:t>
+      </w:r>
+      <w:r>
+        <w:rPr>
+          <w:lang w:val="en-US"/>
+        </w:rPr>
+        <w:t>XOR</w:t>
+      </w:r>
+    </w:p>
+    <w:p>
+      <w:pPr>
+        <w:spacing w:line="360" w:lineRule="auto"/>
+        <w:jc w:val="both"/>
+      </w:pPr>
+      <w:r>
+        <w:t>Зачем</w:t>
+      </w:r>
+      <w:r>
+        <w:t xml:space="preserve"> </w:t>
+      </w:r>
+      <w:r>
+        <w:t>используется</w:t>
+      </w:r>
+      <w:r>
+        <w:t xml:space="preserve"> </w:t>
+      </w:r>
+      <w:r>
+        <w:rPr>
+          <w:lang w:val="en-US"/>
+        </w:rPr>
+        <w:t>np</w:t>
+      </w:r>
+      <w:r>
+        <w:t>.</w:t>
+      </w:r>
+      <w:r>
+        <w:rPr>
+          <w:lang w:val="en-US"/>
+        </w:rPr>
+        <w:t>random</w:t>
+      </w:r>
+      <w:r>
+        <w:t>.</w:t>
+      </w:r>
+      <w:r>
+        <w:rPr>
+          <w:lang w:val="en-US"/>
+        </w:rPr>
+        <w:t>seed</w:t>
+      </w:r>
+      <w:r>
+        <w:t xml:space="preserve"> </w:t>
+      </w:r>
+      <w:r>
+        <w:t>вместо</w:t>
+      </w:r>
+      <w:r>
+        <w:t xml:space="preserve"> </w:t>
+      </w:r>
+      <w:r>
+        <w:rPr>
+          <w:lang w:val="en-US"/>
+        </w:rPr>
+        <w:t>random</w:t>
+      </w:r>
+      <w:r>
+        <w:t>.</w:t>
+      </w:r>
+      <w:r>
+        <w:rPr>
+          <w:lang w:val="en-US"/>
+        </w:rPr>
+        <w:t>seed</w:t>
+      </w:r>
+      <w:r>
+        <w:t>?</w:t>
+      </w:r>
+    </w:p>
+    <w:p>
+      <w:pPr>
+        <w:pStyle w:val="a3"/>
+        <w:spacing w:line="360" w:lineRule="auto"/>
+        <w:ind w:firstLine="284"/>
+        <w:jc w:val="both"/>
+        <w:rPr>
+          <w:sz w:val="28"/>
+          <w:szCs w:val="28"/>
+        </w:rPr>
+      </w:pPr>
+      <w:r>
+        <w:rPr>
+          <w:sz w:val="28"/>
+          <w:szCs w:val="28"/>
+        </w:rPr>
+        <w:t xml:space="preserve">Функция </w:t>
+      </w:r>
+      <w:proofErr w:type="spellStart"/>
+      <w:r>
+        <w:rPr>
+          <w:rStyle w:val="HTML"/>
+          <w:rFonts w:ascii="Times New Roman" w:hAnsi="Times New Roman" w:cs="Times New Roman"/>
+          <w:sz w:val="28"/>
+          <w:szCs w:val="28"/>
+        </w:rPr>
+        <w:t>random.seed</w:t>
+      </w:r>
+      <w:proofErr w:type="spellEnd"/>
+      <w:r>
+        <w:rPr>
+          <w:rStyle w:val="HTML"/>
+          <w:rFonts w:ascii="Times New Roman" w:hAnsi="Times New Roman" w:cs="Times New Roman"/>
+          <w:sz w:val="28"/>
+          <w:szCs w:val="28"/>
+        </w:rPr>
+        <w:t>(</w:t>
+      </w:r>
+      <w:r>
+        <w:rPr>
+          <w:rStyle w:val="HTML"/>
+          <w:rFonts w:ascii="Times New Roman" w:hAnsi="Times New Roman" w:cs="Times New Roman"/>
+          <w:sz w:val="28"/>
+          <w:szCs w:val="28"/>
+        </w:rPr>
+        <w:t>)</w:t>
+      </w:r>
+      <w:r>
+        <w:rPr>
+          <w:sz w:val="28"/>
+          <w:szCs w:val="28"/>
+        </w:rPr>
+        <w:t xml:space="preserve"> </w:t>
+      </w:r>
+      <w:r>
+        <w:rPr>
+          <w:sz w:val="28"/>
+          <w:szCs w:val="28"/>
+        </w:rPr>
+        <w:t>фиксирует начальное состояние генератора случайных чисел, чтобы последовательность случайных чисел оставалась одинаковой при каждом запуске программы. Это необходимо для воспроизводимости результатов и анализа влияния гиперпараметров на обучение.</w:t>
+      </w:r>
+      <w:r>
+        <w:rPr>
+          <w:sz w:val="28"/>
+          <w:szCs w:val="28"/>
+        </w:rPr>
+        <w:t xml:space="preserve"> </w:t>
+      </w:r>
+      <w:r>
+        <w:rPr>
+          <w:sz w:val="28"/>
+          <w:szCs w:val="28"/>
+        </w:rPr>
+        <w:t xml:space="preserve">В отличии от </w:t>
+      </w:r>
+      <w:r>
+        <w:rPr>
+          <w:sz w:val="28"/>
+          <w:szCs w:val="28"/>
+          <w:lang w:val="en-US"/>
+        </w:rPr>
+        <w:t>random</w:t>
+      </w:r>
+      <w:r>
+        <w:rPr>
+          <w:sz w:val="28"/>
+          <w:szCs w:val="28"/>
+        </w:rPr>
+        <w:t>.</w:t>
+      </w:r>
+      <w:r>
+        <w:rPr>
+          <w:sz w:val="28"/>
+          <w:szCs w:val="28"/>
+          <w:lang w:val="en-US"/>
+        </w:rPr>
+        <w:t>seed</w:t>
+      </w:r>
+      <w:r>
+        <w:rPr>
+          <w:sz w:val="28"/>
+          <w:szCs w:val="28"/>
+        </w:rPr>
+        <w:t xml:space="preserve">(), </w:t>
+      </w:r>
+      <w:r>
+        <w:rPr>
+          <w:sz w:val="28"/>
+          <w:szCs w:val="28"/>
+          <w:lang w:val="en-US"/>
+        </w:rPr>
+        <w:t>np</w:t>
+      </w:r>
+      <w:r>
+        <w:rPr>
+          <w:sz w:val="28"/>
+          <w:szCs w:val="28"/>
+        </w:rPr>
+        <w:t>.</w:t>
+      </w:r>
+      <w:r>
+        <w:rPr>
+          <w:sz w:val="28"/>
+          <w:szCs w:val="28"/>
+          <w:lang w:val="en-US"/>
+        </w:rPr>
+        <w:t>random</w:t>
+      </w:r>
+      <w:r>
+        <w:rPr>
+          <w:sz w:val="28"/>
+          <w:szCs w:val="28"/>
+        </w:rPr>
+        <w:t>.</w:t>
+      </w:r>
+      <w:r>
+        <w:rPr>
+          <w:sz w:val="28"/>
+          <w:szCs w:val="28"/>
+          <w:lang w:val="en-US"/>
+        </w:rPr>
+        <w:t>seed</w:t>
+      </w:r>
+      <w:r>
+        <w:rPr>
+          <w:sz w:val="28"/>
+          <w:szCs w:val="28"/>
+        </w:rPr>
+        <w:t xml:space="preserve">() используется для тех же целей, но для работы с библиотекой </w:t>
+      </w:r>
+      <w:r>
+        <w:rPr>
+          <w:sz w:val="28"/>
+          <w:szCs w:val="28"/>
+          <w:lang w:val="en-US"/>
+        </w:rPr>
+        <w:t>NumPy</w:t>
+      </w:r>
+      <w:r>
+        <w:rPr>
+          <w:sz w:val="28"/>
+          <w:szCs w:val="28"/>
+        </w:rPr>
+        <w:t>.</w:t>
+      </w:r>
+    </w:p>
+    <w:p>
+      <w:pPr>
+        <w:pStyle w:val="a3"/>
+        <w:spacing w:line="360" w:lineRule="auto"/>
+        <w:jc w:val="both"/>
+        <w:rPr>
+          <w:b/>
+          <w:sz w:val="32"/>
+          <w:szCs w:val="28"/>
+        </w:rPr>
+      </w:pPr>
+      <w:r>
+        <w:rPr>
+          <w:rStyle w:val="a4"/>
+          <w:b w:val="0"/>
+          <w:sz w:val="28"/>
+        </w:rPr>
+        <w:t>Почему истинное значение преобразуется в диапазон от 0.0 до 1.0?</w:t>
+      </w:r>
+    </w:p>
+    <w:p>
+      <w:pPr>
+        <w:pStyle w:val="a3"/>
+        <w:spacing w:line="360" w:lineRule="auto"/>
+        <w:ind w:firstLine="284"/>
+        <w:jc w:val="both"/>
+        <w:rPr>
+          <w:sz w:val="28"/>
+          <w:szCs w:val="28"/>
+        </w:rPr>
+      </w:pPr>
+      <w:r>
+        <w:rPr>
+          <w:sz w:val="28"/>
+          <w:szCs w:val="28"/>
+        </w:rPr>
+        <w:t>Выходной нейрон использует логистическую сигмоидальную функцию активации, которая возвращает значения в диапазоне ‎[0.0, 1.0]. Поэтому целевые значения (истинные метки) также приводятся к этому диапазону, чтобы сеть могла эффективно обучаться и корректно сравнивать свои прогнозы с истинными значениями.</w:t>
+      </w:r>
+    </w:p>
+    <w:p>
+      <w:pPr>
+        <w:pStyle w:val="2"/>
+        <w:spacing w:line="360" w:lineRule="auto"/>
+        <w:ind w:firstLine="284"/>
+        <w:jc w:val="both"/>
+      </w:pPr>
+      <w:r>
+        <w:t>Результаты обучения нейросети</w:t>
+      </w:r>
+    </w:p>
+    <w:p>
+      <w:pPr>
+        <w:spacing w:line="360" w:lineRule="auto"/>
+        <w:jc w:val="both"/>
+      </w:pPr>
+      <w:r>
+        <w:t xml:space="preserve">Результатами обучения нейросети является правильно определяющая </w:t>
+      </w:r>
+      <w:r>
+        <w:rPr>
+          <w:lang w:val="en-US"/>
+        </w:rPr>
+        <w:t>XOR</w:t>
+      </w:r>
+      <w:r>
+        <w:t xml:space="preserve"> </w:t>
+      </w:r>
+      <w:r>
+        <w:t>таблицу нейросеть.</w:t>
+      </w:r>
+    </w:p>
+    <w:p>
+      <w:pPr>
+        <w:spacing w:line="360" w:lineRule="auto"/>
+        <w:jc w:val="both"/>
+      </w:pPr>
+      <w:r>
+        <w:t>После обучения нейросеть выдала обученные, изменённые веса (Рисунок 3)</w:t>
+      </w:r>
+    </w:p>
+    <w:p>
+      <w:pPr>
+        <w:spacing w:line="360" w:lineRule="auto"/>
+        <w:jc w:val="center"/>
+      </w:pPr>
+      <w:r>
+        <w:rPr>
+          <w:noProof/>
+          <w:lang w:eastAsia="ru-RU"/>
+        </w:rPr>
+        <w:drawing>
+          <wp:inline distT="0" distB="0" distL="0" distR="0" wp14:anchorId="26AC4837" wp14:editId="5844DD20">
+            <wp:extent cx="5657850" cy="1314450"/>
+            <wp:effectExtent l="0" t="0" r="0" b="0"/>
+            <wp:docPr id="4" name="Рисунок 4"/>
+            <wp:cNvGraphicFramePr>
+              <a:graphicFrameLocks xmlns:a="http://schemas.openxmlformats.org/drawingml/2006/main" noChangeAspect="1"/>
+            </wp:cNvGraphicFramePr>
+            <a:graphic xmlns:a="http://schemas.openxmlformats.org/drawingml/2006/main">
+              <a:graphicData uri="http://schemas.openxmlformats.org/drawingml/2006/picture">
+                <pic:pic xmlns:pic="http://schemas.openxmlformats.org/drawingml/2006/picture">
+                  <pic:nvPicPr>
+                    <pic:cNvPr id="1" name=""/>
+                    <pic:cNvPicPr/>
+                  </pic:nvPicPr>
+                  <pic:blipFill>
+                    <a:blip r:embed="rId10"/>
+                    <a:stretch>
+                      <a:fillRect/>
+                    </a:stretch>
+                  </pic:blipFill>
+                  <pic:spPr>
+                    <a:xfrm>
+                      <a:off x="0" y="0"/>
+                      <a:ext cx="5657850" cy="1314450"/>
+                    </a:xfrm>
+                    <a:prstGeom prst="rect">
+                      <a:avLst/>
+                    </a:prstGeom>
+                  </pic:spPr>
+                </pic:pic>
+              </a:graphicData>
+            </a:graphic>
+          </wp:inline>
+        </w:drawing>
+      </w:r>
+    </w:p>
+    <w:p>
+      <w:pPr>
+        <w:spacing w:line="360" w:lineRule="auto"/>
+        <w:jc w:val="center"/>
+      </w:pPr>
+      <w:r>
+        <w:t>Рисунок 3 – Веса после обучения</w:t>
+      </w:r>
+    </w:p>
+    <w:p>
+      <w:pPr>
+        <w:spacing w:line="360" w:lineRule="auto"/>
+        <w:ind w:firstLine="284"/>
+        <w:jc w:val="both"/>
+      </w:pPr>
+      <w:r>
+        <w:lastRenderedPageBreak/>
+        <w:t xml:space="preserve">После обучения можно проверить работоспособность нейросети и дать ей на вход всю таблицу </w:t>
+      </w:r>
+      <w:r>
+        <w:rPr>
+          <w:lang w:val="en-US"/>
+        </w:rPr>
+        <w:t>XOR</w:t>
+      </w:r>
+      <w:r>
+        <w:t>. Нейросеть должна правильно определить выход каждого варианта из таблицы</w:t>
+      </w:r>
+      <w:r>
+        <w:t xml:space="preserve"> </w:t>
+      </w:r>
+      <w:r>
+        <w:t>(Рисунок 4)</w:t>
+      </w:r>
+    </w:p>
+    <w:p>
+      <w:pPr>
+        <w:spacing w:line="360" w:lineRule="auto"/>
+        <w:jc w:val="center"/>
+      </w:pPr>
+      <w:r>
+        <w:rPr>
+          <w:noProof/>
+          <w:lang w:eastAsia="ru-RU"/>
+        </w:rPr>
+        <w:drawing>
+          <wp:inline distT="0" distB="0" distL="0" distR="0" wp14:anchorId="5EDC1CF4" wp14:editId="623C9C0A">
+            <wp:extent cx="5781124" cy="1831373"/>
+            <wp:effectExtent l="0" t="0" r="0" b="0"/>
+            <wp:docPr id="6" name="Рисунок 6"/>
+            <wp:cNvGraphicFramePr>
+              <a:graphicFrameLocks xmlns:a="http://schemas.openxmlformats.org/drawingml/2006/main" noChangeAspect="1"/>
+            </wp:cNvGraphicFramePr>
+            <a:graphic xmlns:a="http://schemas.openxmlformats.org/drawingml/2006/main">
+              <a:graphicData uri="http://schemas.openxmlformats.org/drawingml/2006/picture">
+                <pic:pic xmlns:pic="http://schemas.openxmlformats.org/drawingml/2006/picture">
+                  <pic:nvPicPr>
+                    <pic:cNvPr id="1" name=""/>
+                    <pic:cNvPicPr/>
+                  </pic:nvPicPr>
+                  <pic:blipFill>
+                    <a:blip r:embed="rId11"/>
+                    <a:stretch>
+                      <a:fillRect/>
+                    </a:stretch>
+                  </pic:blipFill>
+                  <pic:spPr>
+                    <a:xfrm>
+                      <a:off x="0" y="0"/>
                       <a:ext cx="5821941" cy="1844303"/>
                     </a:xfrm>
                     <a:prstGeom prst="rect">
@@ -2157,30 +2196,114 @@
     <w:p>
       <w:pPr>
         <w:spacing w:line="360" w:lineRule="auto"/>
+        <w:ind w:firstLine="284"/>
         <w:jc w:val="both"/>
       </w:pPr>
       <w:r>
-        <w:t xml:space="preserve">Нейросеть в этом случае выдаёт не точные результаты, их надо округлять. Всё </w:t>
+        <w:t xml:space="preserve">Нейросеть в этом случае выдаёт не точные результаты, их надо округлять. Всё что </w:t>
+      </w:r>
+      <w:r>
+        <w:t xml:space="preserve">&gt; 0,5 </w:t>
+      </w:r>
+      <w:r>
+        <w:t xml:space="preserve">округляется до 1, если </w:t>
+      </w:r>
+      <w:r>
+        <w:t>&lt;0.</w:t>
       </w:r>
       <w:proofErr w:type="gramStart"/>
       <w:r>
-        <w:t xml:space="preserve">что </w:t>
-      </w:r>
-      <w:r>
-        <w:t>&gt;</w:t>
+        <w:t>5</w:t>
       </w:r>
       <w:proofErr w:type="gramEnd"/>
       <w:r>
-        <w:t xml:space="preserve"> 0,5 </w:t>
-      </w:r>
-      <w:r>
-        <w:t xml:space="preserve">округляется до 1, если </w:t>
-      </w:r>
-      <w:r>
-        <w:t xml:space="preserve">&lt;0.5 </w:t>
+        <w:t xml:space="preserve"> </w:t>
       </w:r>
       <w:r>
         <w:t>то до 0.</w:t>
+      </w:r>
+    </w:p>
+    <w:p>
+      <w:pPr>
+        <w:spacing w:line="360" w:lineRule="auto"/>
+        <w:ind w:firstLine="284"/>
+        <w:jc w:val="both"/>
+      </w:pPr>
+      <w:r>
+        <w:t xml:space="preserve">Как видно на рисунке, нейросеть правильно обучилась и смогла определить таблицу истинности </w:t>
+      </w:r>
+      <w:r>
+        <w:rPr>
+          <w:lang w:val="en-US"/>
+        </w:rPr>
+        <w:t>XOR</w:t>
+      </w:r>
+      <w:r>
+        <w:t>.</w:t>
+      </w:r>
+    </w:p>
+    <w:p>
+      <w:pPr>
+        <w:jc w:val="both"/>
+        <w:rPr>
+          <w:rFonts w:eastAsiaTheme="majorEastAsia" w:cstheme="majorBidi"/>
+          <w:b/>
+          <w:color w:val="000000" w:themeColor="text1"/>
+          <w:szCs w:val="32"/>
+        </w:rPr>
+      </w:pPr>
+      <w:r>
+        <w:br w:type="page"/>
+      </w:r>
+    </w:p>
+    <w:p>
+      <w:pPr>
+        <w:pStyle w:val="1"/>
+        <w:spacing w:line="360" w:lineRule="auto"/>
+      </w:pPr>
+      <w:r>
+        <w:lastRenderedPageBreak/>
+        <w:t>Заключение</w:t>
+      </w:r>
+    </w:p>
+    <w:p>
+      <w:pPr>
+        <w:spacing w:line="360" w:lineRule="auto"/>
+        <w:ind w:firstLine="284"/>
+        <w:jc w:val="both"/>
+      </w:pPr>
+      <w:r>
+        <w:t xml:space="preserve">В ходе лабораторной работы был </w:t>
+      </w:r>
+      <w:r>
+        <w:t>про</w:t>
+      </w:r>
+      <w:r>
+        <w:t xml:space="preserve">анализирован код 2-х слойной нейронной сети для определения выхода из таблицы </w:t>
+      </w:r>
+      <w:r>
+        <w:rPr>
+          <w:lang w:val="en-US"/>
+        </w:rPr>
+        <w:t>XOR</w:t>
+      </w:r>
+      <w:r>
+        <w:t xml:space="preserve"> с использованием алгоритма обучения обратного распространения ошибки</w:t>
+      </w:r>
+      <w:r>
+        <w:t xml:space="preserve">. Был проанализирован способ такого обучения, была построена </w:t>
+      </w:r>
+      <w:r>
+        <w:rPr>
+          <w:lang w:val="en-US"/>
+        </w:rPr>
+        <w:t>UML</w:t>
+      </w:r>
+      <w:r>
+        <w:t>-схема ней</w:t>
+      </w:r>
+      <w:r>
+        <w:t xml:space="preserve">росети и были даны ответы на поставленные теоретические вопросы. </w:t>
       </w:r>
     </w:p>
     <w:p>
@@ -2189,17 +2312,7 @@
         <w:jc w:val="both"/>
       </w:pPr>
       <w:r>
-        <w:lastRenderedPageBreak/>
-        <w:t xml:space="preserve">Как видно на рисунке, нейросеть правильно обучилась и смогла определить таблицу истинности </w:t>
-      </w:r>
-      <w:r>
-        <w:rPr>
-          <w:lang w:val="en-US"/>
-        </w:rPr>
-        <w:t>XOR</w:t>
-      </w:r>
-      <w:r>
-        <w:t>.</w:t>
+        <w:br w:type="page"/>
       </w:r>
     </w:p>
     <w:p>
@@ -2208,7 +2321,17 @@
         <w:spacing w:line="360" w:lineRule="auto"/>
       </w:pPr>
       <w:r>
-        <w:t>Заключение</w:t>
+        <w:lastRenderedPageBreak/>
+        <w:t>Приложение А</w:t>
+      </w:r>
+    </w:p>
+    <w:p>
+      <w:pPr>
+        <w:spacing w:line="360" w:lineRule="auto"/>
+        <w:jc w:val="center"/>
+      </w:pPr>
+      <w:r>
+        <w:t>Листинг программы</w:t>
       </w:r>
     </w:p>
     <w:p>
@@ -2217,75 +2340,13 @@
         <w:jc w:val="both"/>
       </w:pPr>
       <w:r>
-        <w:t xml:space="preserve">В ходе лабораторной работы был </w:t>
-      </w:r>
-      <w:r>
-        <w:t>про</w:t>
-      </w:r>
-      <w:r>
-        <w:t xml:space="preserve">анализирован код 2-х слойной нейронной сети для определения выхода из таблицы </w:t>
-      </w:r>
-      <w:r>
-        <w:rPr>
-          <w:lang w:val="en-US"/>
-        </w:rPr>
-        <w:t>XOR</w:t>
-      </w:r>
-      <w:r>
-        <w:t xml:space="preserve"> с использованием алгоритма обучения обратного распространения ошибки</w:t>
-      </w:r>
-      <w:r>
-        <w:t xml:space="preserve">. Был проанализирован способ такого обучения, была построена </w:t>
-      </w:r>
-      <w:r>
-        <w:rPr>
-          <w:lang w:val="en-US"/>
-        </w:rPr>
-        <w:t>UML</w:t>
-      </w:r>
-      <w:r>
-        <w:t>-схема ней</w:t>
-      </w:r>
-      <w:r>
-        <w:t xml:space="preserve">росети и были даны ответы на поставленные теоретические вопросы. </w:t>
-      </w:r>
-    </w:p>
-    <w:p>
-      <w:pPr>
-        <w:spacing w:line="360" w:lineRule="auto"/>
-        <w:jc w:val="both"/>
-      </w:pPr>
-      <w:r>
-        <w:br w:type="page"/>
-      </w:r>
-    </w:p>
-    <w:p>
-      <w:pPr>
-        <w:pStyle w:val="1"/>
-        <w:spacing w:line="360" w:lineRule="auto"/>
-        <w:jc w:val="both"/>
-      </w:pPr>
-      <w:r>
-        <w:lastRenderedPageBreak/>
-        <w:t>Приложение А</w:t>
-      </w:r>
-    </w:p>
-    <w:p>
-      <w:pPr>
-        <w:spacing w:line="360" w:lineRule="auto"/>
-        <w:jc w:val="both"/>
-      </w:pPr>
-      <w:r>
-        <w:t>Листинг программы</w:t>
-      </w:r>
-    </w:p>
-    <w:p>
-      <w:pPr>
-        <w:spacing w:line="360" w:lineRule="auto"/>
-        <w:jc w:val="both"/>
-      </w:pPr>
-      <w:r>
-        <w:t>Листинг – Инициализация данных и создание матрицы весов</w:t>
+        <w:t>Листинг</w:t>
+      </w:r>
+      <w:r>
+        <w:t xml:space="preserve"> 1</w:t>
+      </w:r>
+      <w:r>
+        <w:t xml:space="preserve"> – Инициализация данных и создание матрицы весов</w:t>
       </w:r>
     </w:p>
     <w:p>
@@ -3863,20 +3924,8 @@
           <w:szCs w:val="20"/>
           <w:lang w:eastAsia="ru-RU"/>
         </w:rPr>
-        <w:t xml:space="preserve">#задание весов </w:t>
-      </w:r>
-      <w:proofErr w:type="spellStart"/>
-      <w:r>
-        <w:rPr>
-          <w:rFonts w:ascii="Courier New" w:eastAsia="Times New Roman" w:hAnsi="Courier New" w:cs="Courier New"/>
-          <w:color w:val="7A7E85"/>
-          <w:sz w:val="24"/>
-          <w:szCs w:val="20"/>
-          <w:lang w:eastAsia="ru-RU"/>
-        </w:rPr>
-        <w:t>нейросети</w:t>
-      </w:r>
-      <w:proofErr w:type="spellEnd"/>
+        <w:t>#задание весов нейросети</w:t>
+      </w:r>
       <w:r>
         <w:rPr>
           <w:rFonts w:ascii="Courier New" w:eastAsia="Times New Roman" w:hAnsi="Courier New" w:cs="Courier New"/>
@@ -4083,7 +4132,13 @@
         <w:jc w:val="both"/>
       </w:pPr>
       <w:r>
-        <w:t>Листинг – Функции для обучения нейросети</w:t>
+        <w:t xml:space="preserve">Листинг </w:t>
+      </w:r>
+      <w:r>
+        <w:t xml:space="preserve">2 </w:t>
+      </w:r>
+      <w:r>
+        <w:t>– Функции для обучения нейросети</w:t>
       </w:r>
     </w:p>
     <w:p>
@@ -4101,23 +4156,7 @@
           <w:color w:val="7A7E85"/>
           <w:sz w:val="24"/>
         </w:rPr>
-        <w:t xml:space="preserve">#Функция для отображения весов </w:t>
-      </w:r>
-      <w:proofErr w:type="spellStart"/>
-      <w:r>
-        <w:rPr>
-          <w:color w:val="7A7E85"/>
-          <w:sz w:val="24"/>
-        </w:rPr>
-        <w:t>нейросети</w:t>
-      </w:r>
-      <w:proofErr w:type="spellEnd"/>
-      <w:r>
-        <w:rPr>
-          <w:color w:val="7A7E85"/>
-          <w:sz w:val="24"/>
-        </w:rPr>
-        <w:t>, такая же была в Практической работе №1</w:t>
+        <w:t>#Функция для отображения весов нейросети, такая же была в Практической работе №1</w:t>
       </w:r>
       <w:r>
         <w:rPr>
@@ -4187,23 +4226,7 @@
           <w:color w:val="6AAB73"/>
           <w:sz w:val="24"/>
         </w:rPr>
-        <w:t>'</w:t>
-      </w:r>
-      <w:proofErr w:type="spellStart"/>
-      <w:r>
-        <w:rPr>
-          <w:color w:val="6AAB73"/>
-          <w:sz w:val="24"/>
-        </w:rPr>
-        <w:t>Current</w:t>
-      </w:r>
-      <w:proofErr w:type="spellEnd"/>
-      <w:r>
-        <w:rPr>
-          <w:color w:val="6AAB73"/>
-          <w:sz w:val="24"/>
-        </w:rPr>
-        <w:t xml:space="preserve"> </w:t>
+        <w:t xml:space="preserve">'Current </w:t>
       </w:r>
       <w:proofErr w:type="spellStart"/>
       <w:r>
@@ -5730,7 +5753,15 @@
           <w:color w:val="7A7E85"/>
           <w:sz w:val="24"/>
         </w:rPr>
-        <w:t>#находим производную функцию от гиперболического тангенса</w:t>
+        <w:t xml:space="preserve">#находим производную функцию от </w:t>
+      </w:r>
+      <w:r>
+        <w:rPr>
+          <w:color w:val="7A7E85"/>
+          <w:sz w:val="24"/>
+        </w:rPr>
+        <w:lastRenderedPageBreak/>
+        <w:t>гиперболического тангенса</w:t>
       </w:r>
       <w:r>
         <w:rPr>
@@ -5738,13 +5769,6 @@
           <w:sz w:val="24"/>
         </w:rPr>
         <w:br/>
-      </w:r>
-      <w:r>
-        <w:rPr>
-          <w:color w:val="7A7E85"/>
-          <w:sz w:val="24"/>
-        </w:rPr>
-        <w:lastRenderedPageBreak/>
         <w:t xml:space="preserve">    </w:t>
       </w:r>
       <w:proofErr w:type="spellStart"/>
@@ -6298,7 +6322,13 @@
         <w:jc w:val="both"/>
       </w:pPr>
       <w:r>
-        <w:t>Листинг – цикл обучения нейросети</w:t>
+        <w:t xml:space="preserve">Листинг </w:t>
+      </w:r>
+      <w:r>
+        <w:t xml:space="preserve">3 </w:t>
+      </w:r>
+      <w:r>
+        <w:t>– цикл обучения нейросети</w:t>
       </w:r>
     </w:p>
     <w:p>
@@ -6396,17 +6426,8 @@
           <w:color w:val="7A7E85"/>
           <w:sz w:val="24"/>
         </w:rPr>
-        <w:t xml:space="preserve">#начало обучения </w:t>
-      </w:r>
-      <w:proofErr w:type="spellStart"/>
-      <w:r>
-        <w:rPr>
-          <w:color w:val="7A7E85"/>
-          <w:sz w:val="24"/>
-        </w:rPr>
-        <w:t>нейросети</w:t>
-      </w:r>
-      <w:proofErr w:type="spellEnd"/>
+        <w:t>#начало обучения нейросети</w:t>
+      </w:r>
       <w:r>
         <w:rPr>
           <w:color w:val="7A7E85"/>
@@ -6431,7 +6452,6 @@
         </w:rPr>
         <w:t xml:space="preserve"> = </w:t>
       </w:r>
-      <w:proofErr w:type="spellStart"/>
       <w:r>
         <w:rPr>
           <w:color w:val="CF8E6D"/>
@@ -6439,7 +6459,6 @@
         </w:rPr>
         <w:t>True</w:t>
       </w:r>
-      <w:proofErr w:type="spellEnd"/>
       <w:r>
         <w:rPr>
           <w:color w:val="CF8E6D"/>
@@ -6911,17 +6930,8 @@
           <w:color w:val="7A7E85"/>
           <w:sz w:val="24"/>
         </w:rPr>
-        <w:t xml:space="preserve"># Проверка сходимости </w:t>
-      </w:r>
-      <w:proofErr w:type="spellStart"/>
-      <w:r>
-        <w:rPr>
-          <w:color w:val="7A7E85"/>
-          <w:sz w:val="24"/>
-        </w:rPr>
-        <w:t>нейросети</w:t>
-      </w:r>
-      <w:proofErr w:type="spellEnd"/>
+        <w:t># Проверка сходимости нейросети</w:t>
+      </w:r>
       <w:r>
         <w:rPr>
           <w:color w:val="7A7E85"/>
@@ -7460,23 +7470,7 @@
           <w:color w:val="7A7E85"/>
           <w:sz w:val="24"/>
         </w:rPr>
-        <w:t xml:space="preserve">#условия сходимости (если выход у </w:t>
-      </w:r>
-      <w:proofErr w:type="spellStart"/>
-      <w:r>
-        <w:rPr>
-          <w:color w:val="7A7E85"/>
-          <w:sz w:val="24"/>
-        </w:rPr>
-        <w:t>нейросети</w:t>
-      </w:r>
-      <w:proofErr w:type="spellEnd"/>
-      <w:r>
-        <w:rPr>
-          <w:color w:val="7A7E85"/>
-          <w:sz w:val="24"/>
-        </w:rPr>
-        <w:t xml:space="preserve"> и настоящий ответ находится в одном диапазоне, то обучение прекращается, в ином случаем продолжается)</w:t>
+        <w:t>#условия сходимости (если выход у нейросети и настоящий ответ находится в одном диапазоне, то обучение прекращается, в ином случаем продолжается)</w:t>
       </w:r>
       <w:r>
         <w:rPr>
@@ -7519,17 +7513,128 @@
       </w:pPr>
     </w:p>
     <w:sectPr>
-      <w:pgSz w:w="11906" w:h="16838"/>
-      <w:pgMar w:top="1134" w:right="567" w:bottom="1134" w:left="1134" w:header="708" w:footer="708" w:gutter="0"/>
+      <w:footerReference w:type="default" r:id="rId12"/>
+      <w:footerReference w:type="first" r:id="rId13"/>
+      <w:pgSz w:w="11906" w:h="16838" w:code="9"/>
+      <w:pgMar w:top="1134" w:right="567" w:bottom="1134" w:left="1134" w:header="709" w:footer="709" w:gutter="0"/>
+      <w:pgNumType w:start="0"/>
       <w:cols w:space="708"/>
+      <w:titlePg/>
       <w:docGrid w:linePitch="381"/>
     </w:sectPr>
   </w:body>
 </w:document>
 </file>
 
+<file path=word/endnotes.xml><?xml version="1.0" encoding="utf-8"?>
+<w:endnotes xmlns:wpc="http://schemas.microsoft.com/office/word/2010/wordprocessingCanvas" xmlns:cx="http://schemas.microsoft.com/office/drawing/2014/chartex" xmlns:cx1="http://schemas.microsoft.com/office/drawing/2015/9/8/chartex" xmlns:cx2="http://schemas.microsoft.com/office/drawing/2015/10/21/chartex" xmlns:cx3="http://schemas.microsoft.com/office/drawing/2016/5/9/chartex" xmlns:cx4="http://schemas.microsoft.com/office/drawing/2016/5/10/chartex" xmlns:cx5="http://schemas.microsoft.com/office/drawing/2016/5/11/chartex" xmlns:cx6="http://schemas.microsoft.com/office/drawing/2016/5/12/chartex" xmlns:cx7="http://schemas.microsoft.com/office/drawing/2016/5/13/chartex" xmlns:cx8="http://schemas.microsoft.com/office/drawing/2016/5/14/chartex" xmlns:mc="http://schemas.openxmlformats.org/markup-compatibility/2006" xmlns:aink="http://schemas.microsoft.com/office/drawing/2016/ink" xmlns:am3d="http://schemas.microsoft.com/office/drawing/2017/model3d" xmlns:o="urn:schemas-microsoft-com:office:office" xmlns:oel="http://schemas.microsoft.com/office/2019/extlst" xmlns:r="http://schemas.openxmlformats.org/officeDocument/2006/relationships" xmlns:m="http://schemas.openxmlformats.org/officeDocument/2006/math" xmlns:v="urn:schemas-microsoft-com:vml" xmlns:wp14="http://schemas.microsoft.com/office/word/2010/wordprocessingDrawing" xmlns:wp="http://schemas.openxmlformats.org/drawingml/2006/wordprocessingDrawing" xmlns:w10="urn:schemas-microsoft-com:office:word" xmlns:w="http://schemas.openxmlformats.org/wordprocessingml/2006/main" xmlns:w14="http://schemas.microsoft.com/office/word/2010/wordml" xmlns:w15="http://schemas.microsoft.com/office/word/2012/wordml" xmlns:w16cex="http://schemas.microsoft.com/office/word/2018/wordml/cex" xmlns:w16cid="http://schemas.microsoft.com/office/word/2016/wordml/cid" xmlns:w16="http://schemas.microsoft.com/office/word/2018/wordml" xmlns:w16du="http://schemas.microsoft.com/office/word/2023/wordml/word16du" xmlns:w16sdtdh="http://schemas.microsoft.com/office/word/2020/wordml/sdtdatahash" xmlns:w16sdtfl="http://schemas.microsoft.com/office/word/2024/wordml/sdtformatlock" xmlns:w16se="http://schemas.microsoft.com/office/word/2015/wordml/symex" xmlns:wpg="http://schemas.microsoft.com/office/word/2010/wordprocessingGroup" xmlns:wpi="http://schemas.microsoft.com/office/word/2010/wordprocessingInk" xmlns:wne="http://schemas.microsoft.com/office/word/2006/wordml" xmlns:wps="http://schemas.microsoft.com/office/word/2010/wordprocessingShape" mc:Ignorable="w14 w15 w16se w16cid w16 w16cex w16sdtdh w16sdtfl w16du wp14">
+  <w:endnote w:type="separator" w:id="-1">
+    <w:p>
+      <w:pPr>
+        <w:spacing w:after="0" w:line="240" w:lineRule="auto"/>
+      </w:pPr>
+      <w:r>
+        <w:separator/>
+      </w:r>
+    </w:p>
+  </w:endnote>
+  <w:endnote w:type="continuationSeparator" w:id="0">
+    <w:p>
+      <w:pPr>
+        <w:spacing w:after="0" w:line="240" w:lineRule="auto"/>
+      </w:pPr>
+      <w:r>
+        <w:continuationSeparator/>
+      </w:r>
+    </w:p>
+  </w:endnote>
+</w:endnotes>
+</file>
+
+<file path=word/footer1.xml><?xml version="1.0" encoding="utf-8"?>
+<w:ftr xmlns:wpc="http://schemas.microsoft.com/office/word/2010/wordprocessingCanvas" xmlns:cx="http://schemas.microsoft.com/office/drawing/2014/chartex" xmlns:cx1="http://schemas.microsoft.com/office/drawing/2015/9/8/chartex" xmlns:cx2="http://schemas.microsoft.com/office/drawing/2015/10/21/chartex" xmlns:cx3="http://schemas.microsoft.com/office/drawing/2016/5/9/chartex" xmlns:cx4="http://schemas.microsoft.com/office/drawing/2016/5/10/chartex" xmlns:cx5="http://schemas.microsoft.com/office/drawing/2016/5/11/chartex" xmlns:cx6="http://schemas.microsoft.com/office/drawing/2016/5/12/chartex" xmlns:cx7="http://schemas.microsoft.com/office/drawing/2016/5/13/chartex" xmlns:cx8="http://schemas.microsoft.com/office/drawing/2016/5/14/chartex" xmlns:mc="http://schemas.openxmlformats.org/markup-compatibility/2006" xmlns:aink="http://schemas.microsoft.com/office/drawing/2016/ink" xmlns:am3d="http://schemas.microsoft.com/office/drawing/2017/model3d" xmlns:o="urn:schemas-microsoft-com:office:office" xmlns:oel="http://schemas.microsoft.com/office/2019/extlst" xmlns:r="http://schemas.openxmlformats.org/officeDocument/2006/relationships" xmlns:m="http://schemas.openxmlformats.org/officeDocument/2006/math" xmlns:v="urn:schemas-microsoft-com:vml" xmlns:wp14="http://schemas.microsoft.com/office/word/2010/wordprocessingDrawing" xmlns:wp="http://schemas.openxmlformats.org/drawingml/2006/wordprocessingDrawing" xmlns:w10="urn:schemas-microsoft-com:office:word" xmlns:w="http://schemas.openxmlformats.org/wordprocessingml/2006/main" xmlns:w14="http://schemas.microsoft.com/office/word/2010/wordml" xmlns:w15="http://schemas.microsoft.com/office/word/2012/wordml" xmlns:w16cex="http://schemas.microsoft.com/office/word/2018/wordml/cex" xmlns:w16cid="http://schemas.microsoft.com/office/word/2016/wordml/cid" xmlns:w16="http://schemas.microsoft.com/office/word/2018/wordml" xmlns:w16du="http://schemas.microsoft.com/office/word/2023/wordml/word16du" xmlns:w16sdtdh="http://schemas.microsoft.com/office/word/2020/wordml/sdtdatahash" xmlns:w16sdtfl="http://schemas.microsoft.com/office/word/2024/wordml/sdtformatlock" xmlns:w16se="http://schemas.microsoft.com/office/word/2015/wordml/symex" xmlns:wpg="http://schemas.microsoft.com/office/word/2010/wordprocessingGroup" xmlns:wpi="http://schemas.microsoft.com/office/word/2010/wordprocessingInk" xmlns:wne="http://schemas.microsoft.com/office/word/2006/wordml" xmlns:wps="http://schemas.microsoft.com/office/word/2010/wordprocessingShape" mc:Ignorable="w14 w15 w16se w16cid w16 w16cex w16sdtdh w16sdtfl w16du wp14">
+  <w:sdt>
+    <w:sdtPr>
+      <w:id w:val="1756158726"/>
+      <w:docPartObj>
+        <w:docPartGallery w:val="Page Numbers (Bottom of Page)"/>
+        <w:docPartUnique/>
+      </w:docPartObj>
+    </w:sdtPr>
+    <w:sdtContent>
+      <w:p>
+        <w:pPr>
+          <w:pStyle w:val="aa"/>
+          <w:jc w:val="center"/>
+        </w:pPr>
+        <w:r>
+          <w:fldChar w:fldCharType="begin"/>
+        </w:r>
+        <w:r>
+          <w:instrText>PAGE   \* MERGEFORMAT</w:instrText>
+        </w:r>
+        <w:r>
+          <w:fldChar w:fldCharType="separate"/>
+        </w:r>
+        <w:r>
+          <w:t>2</w:t>
+        </w:r>
+        <w:r>
+          <w:fldChar w:fldCharType="end"/>
+        </w:r>
+      </w:p>
+    </w:sdtContent>
+  </w:sdt>
+  <w:p>
+    <w:pPr>
+      <w:pStyle w:val="aa"/>
+    </w:pPr>
+  </w:p>
+</w:ftr>
+</file>
+
+<file path=word/footer2.xml><?xml version="1.0" encoding="utf-8"?>
+<w:ftr xmlns:wpc="http://schemas.microsoft.com/office/word/2010/wordprocessingCanvas" xmlns:cx="http://schemas.microsoft.com/office/drawing/2014/chartex" xmlns:cx1="http://schemas.microsoft.com/office/drawing/2015/9/8/chartex" xmlns:cx2="http://schemas.microsoft.com/office/drawing/2015/10/21/chartex" xmlns:cx3="http://schemas.microsoft.com/office/drawing/2016/5/9/chartex" xmlns:cx4="http://schemas.microsoft.com/office/drawing/2016/5/10/chartex" xmlns:cx5="http://schemas.microsoft.com/office/drawing/2016/5/11/chartex" xmlns:cx6="http://schemas.microsoft.com/office/drawing/2016/5/12/chartex" xmlns:cx7="http://schemas.microsoft.com/office/drawing/2016/5/13/chartex" xmlns:cx8="http://schemas.microsoft.com/office/drawing/2016/5/14/chartex" xmlns:mc="http://schemas.openxmlformats.org/markup-compatibility/2006" xmlns:aink="http://schemas.microsoft.com/office/drawing/2016/ink" xmlns:am3d="http://schemas.microsoft.com/office/drawing/2017/model3d" xmlns:o="urn:schemas-microsoft-com:office:office" xmlns:oel="http://schemas.microsoft.com/office/2019/extlst" xmlns:r="http://schemas.openxmlformats.org/officeDocument/2006/relationships" xmlns:m="http://schemas.openxmlformats.org/officeDocument/2006/math" xmlns:v="urn:schemas-microsoft-com:vml" xmlns:wp14="http://schemas.microsoft.com/office/word/2010/wordprocessingDrawing" xmlns:wp="http://schemas.openxmlformats.org/drawingml/2006/wordprocessingDrawing" xmlns:w10="urn:schemas-microsoft-com:office:word" xmlns:w="http://schemas.openxmlformats.org/wordprocessingml/2006/main" xmlns:w14="http://schemas.microsoft.com/office/word/2010/wordml" xmlns:w15="http://schemas.microsoft.com/office/word/2012/wordml" xmlns:w16cex="http://schemas.microsoft.com/office/word/2018/wordml/cex" xmlns:w16cid="http://schemas.microsoft.com/office/word/2016/wordml/cid" xmlns:w16="http://schemas.microsoft.com/office/word/2018/wordml" xmlns:w16du="http://schemas.microsoft.com/office/word/2023/wordml/word16du" xmlns:w16sdtdh="http://schemas.microsoft.com/office/word/2020/wordml/sdtdatahash" xmlns:w16sdtfl="http://schemas.microsoft.com/office/word/2024/wordml/sdtformatlock" xmlns:w16se="http://schemas.microsoft.com/office/word/2015/wordml/symex" xmlns:wpg="http://schemas.microsoft.com/office/word/2010/wordprocessingGroup" xmlns:wpi="http://schemas.microsoft.com/office/word/2010/wordprocessingInk" xmlns:wne="http://schemas.microsoft.com/office/word/2006/wordml" xmlns:wps="http://schemas.microsoft.com/office/word/2010/wordprocessingShape" mc:Ignorable="w14 w15 w16se w16cid w16 w16cex w16sdtdh w16sdtfl w16du wp14">
+  <w:p>
+    <w:pPr>
+      <w:pStyle w:val="aa"/>
+    </w:pPr>
+  </w:p>
+  <w:p>
+    <w:pPr>
+      <w:pStyle w:val="aa"/>
+    </w:pPr>
+  </w:p>
+</w:ftr>
+</file>
+
+<file path=word/footnotes.xml><?xml version="1.0" encoding="utf-8"?>
+<w:footnotes xmlns:wpc="http://schemas.microsoft.com/office/word/2010/wordprocessingCanvas" xmlns:cx="http://schemas.microsoft.com/office/drawing/2014/chartex" xmlns:cx1="http://schemas.microsoft.com/office/drawing/2015/9/8/chartex" xmlns:cx2="http://schemas.microsoft.com/office/drawing/2015/10/21/chartex" xmlns:cx3="http://schemas.microsoft.com/office/drawing/2016/5/9/chartex" xmlns:cx4="http://schemas.microsoft.com/office/drawing/2016/5/10/chartex" xmlns:cx5="http://schemas.microsoft.com/office/drawing/2016/5/11/chartex" xmlns:cx6="http://schemas.microsoft.com/office/drawing/2016/5/12/chartex" xmlns:cx7="http://schemas.microsoft.com/office/drawing/2016/5/13/chartex" xmlns:cx8="http://schemas.microsoft.com/office/drawing/2016/5/14/chartex" xmlns:mc="http://schemas.openxmlformats.org/markup-compatibility/2006" xmlns:aink="http://schemas.microsoft.com/office/drawing/2016/ink" xmlns:am3d="http://schemas.microsoft.com/office/drawing/2017/model3d" xmlns:o="urn:schemas-microsoft-com:office:office" xmlns:oel="http://schemas.microsoft.com/office/2019/extlst" xmlns:r="http://schemas.openxmlformats.org/officeDocument/2006/relationships" xmlns:m="http://schemas.openxmlformats.org/officeDocument/2006/math" xmlns:v="urn:schemas-microsoft-com:vml" xmlns:wp14="http://schemas.microsoft.com/office/word/2010/wordprocessingDrawing" xmlns:wp="http://schemas.openxmlformats.org/drawingml/2006/wordprocessingDrawing" xmlns:w10="urn:schemas-microsoft-com:office:word" xmlns:w="http://schemas.openxmlformats.org/wordprocessingml/2006/main" xmlns:w14="http://schemas.microsoft.com/office/word/2010/wordml" xmlns:w15="http://schemas.microsoft.com/office/word/2012/wordml" xmlns:w16cex="http://schemas.microsoft.com/office/word/2018/wordml/cex" xmlns:w16cid="http://schemas.microsoft.com/office/word/2016/wordml/cid" xmlns:w16="http://schemas.microsoft.com/office/word/2018/wordml" xmlns:w16du="http://schemas.microsoft.com/office/word/2023/wordml/word16du" xmlns:w16sdtdh="http://schemas.microsoft.com/office/word/2020/wordml/sdtdatahash" xmlns:w16sdtfl="http://schemas.microsoft.com/office/word/2024/wordml/sdtformatlock" xmlns:w16se="http://schemas.microsoft.com/office/word/2015/wordml/symex" xmlns:wpg="http://schemas.microsoft.com/office/word/2010/wordprocessingGroup" xmlns:wpi="http://schemas.microsoft.com/office/word/2010/wordprocessingInk" xmlns:wne="http://schemas.microsoft.com/office/word/2006/wordml" xmlns:wps="http://schemas.microsoft.com/office/word/2010/wordprocessingShape" mc:Ignorable="w14 w15 w16se w16cid w16 w16cex w16sdtdh w16sdtfl w16du wp14">
+  <w:footnote w:type="separator" w:id="-1">
+    <w:p>
+      <w:pPr>
+        <w:spacing w:after="0" w:line="240" w:lineRule="auto"/>
+      </w:pPr>
+      <w:r>
+        <w:separator/>
+      </w:r>
+    </w:p>
+  </w:footnote>
+  <w:footnote w:type="continuationSeparator" w:id="0">
+    <w:p>
+      <w:pPr>
+        <w:spacing w:after="0" w:line="240" w:lineRule="auto"/>
+      </w:pPr>
+      <w:r>
+        <w:continuationSeparator/>
+      </w:r>
+    </w:p>
+  </w:footnote>
+</w:footnotes>
+</file>
+
 <file path=word/numbering.xml><?xml version="1.0" encoding="utf-8"?>
-<w:numbering xmlns:wpc="http://schemas.microsoft.com/office/word/2010/wordprocessingCanvas" xmlns:cx="http://schemas.microsoft.com/office/drawing/2014/chartex" xmlns:mc="http://schemas.openxmlformats.org/markup-compatibility/2006" xmlns:o="urn:schemas-microsoft-com:office:office" xmlns:r="http://schemas.openxmlformats.org/officeDocument/2006/relationships" xmlns:m="http://schemas.openxmlformats.org/officeDocument/2006/math" xmlns:v="urn:schemas-microsoft-com:vml" xmlns:wp14="http://schemas.microsoft.com/office/word/2010/wordprocessingDrawing" xmlns:wp="http://schemas.openxmlformats.org/drawingml/2006/wordprocessingDrawing" xmlns:w10="urn:schemas-microsoft-com:office:word" xmlns:w="http://schemas.openxmlformats.org/wordprocessingml/2006/main" xmlns:w14="http://schemas.microsoft.com/office/word/2010/wordml" xmlns:w15="http://schemas.microsoft.com/office/word/2012/wordml" xmlns:w16se="http://schemas.microsoft.com/office/word/2015/wordml/symex" xmlns:wpg="http://schemas.microsoft.com/office/word/2010/wordprocessingGroup" xmlns:wpi="http://schemas.microsoft.com/office/word/2010/wordprocessingInk" xmlns:wne="http://schemas.microsoft.com/office/word/2006/wordml" xmlns:wps="http://schemas.microsoft.com/office/word/2010/wordprocessingShape" mc:Ignorable="w14 w15 w16se wp14">
+<w:numbering xmlns:wpc="http://schemas.microsoft.com/office/word/2010/wordprocessingCanvas" xmlns:cx="http://schemas.microsoft.com/office/drawing/2014/chartex" xmlns:cx1="http://schemas.microsoft.com/office/drawing/2015/9/8/chartex" xmlns:cx2="http://schemas.microsoft.com/office/drawing/2015/10/21/chartex" xmlns:cx3="http://schemas.microsoft.com/office/drawing/2016/5/9/chartex" xmlns:cx4="http://schemas.microsoft.com/office/drawing/2016/5/10/chartex" xmlns:cx5="http://schemas.microsoft.com/office/drawing/2016/5/11/chartex" xmlns:cx6="http://schemas.microsoft.com/office/drawing/2016/5/12/chartex" xmlns:cx7="http://schemas.microsoft.com/office/drawing/2016/5/13/chartex" xmlns:cx8="http://schemas.microsoft.com/office/drawing/2016/5/14/chartex" xmlns:mc="http://schemas.openxmlformats.org/markup-compatibility/2006" xmlns:aink="http://schemas.microsoft.com/office/drawing/2016/ink" xmlns:am3d="http://schemas.microsoft.com/office/drawing/2017/model3d" xmlns:o="urn:schemas-microsoft-com:office:office" xmlns:oel="http://schemas.microsoft.com/office/2019/extlst" xmlns:r="http://schemas.openxmlformats.org/officeDocument/2006/relationships" xmlns:m="http://schemas.openxmlformats.org/officeDocument/2006/math" xmlns:v="urn:schemas-microsoft-com:vml" xmlns:wp14="http://schemas.microsoft.com/office/word/2010/wordprocessingDrawing" xmlns:wp="http://schemas.openxmlformats.org/drawingml/2006/wordprocessingDrawing" xmlns:w10="urn:schemas-microsoft-com:office:word" xmlns:w="http://schemas.openxmlformats.org/wordprocessingml/2006/main" xmlns:w14="http://schemas.microsoft.com/office/word/2010/wordml" xmlns:w15="http://schemas.microsoft.com/office/word/2012/wordml" xmlns:w16cex="http://schemas.microsoft.com/office/word/2018/wordml/cex" xmlns:w16cid="http://schemas.microsoft.com/office/word/2016/wordml/cid" xmlns:w16="http://schemas.microsoft.com/office/word/2018/wordml" xmlns:w16du="http://schemas.microsoft.com/office/word/2023/wordml/word16du" xmlns:w16sdtdh="http://schemas.microsoft.com/office/word/2020/wordml/sdtdatahash" xmlns:w16sdtfl="http://schemas.microsoft.com/office/word/2024/wordml/sdtformatlock" xmlns:w16se="http://schemas.microsoft.com/office/word/2015/wordml/symex" xmlns:wpg="http://schemas.microsoft.com/office/word/2010/wordprocessingGroup" xmlns:wpi="http://schemas.microsoft.com/office/word/2010/wordprocessingInk" xmlns:wne="http://schemas.microsoft.com/office/word/2006/wordml" xmlns:wps="http://schemas.microsoft.com/office/word/2010/wordprocessingShape" mc:Ignorable="w14 w15 w16se w16cid w16 w16cex w16sdtdh w16sdtfl w16du wp14">
   <w:abstractNum w:abstractNumId="0" w15:restartNumberingAfterBreak="0">
     <w:nsid w:val="15C25F82"/>
     <w:multiLevelType w:val="multilevel"/>
@@ -8298,32 +8403,148 @@
       </w:pPr>
     </w:lvl>
   </w:abstractNum>
-  <w:num w:numId="1">
+  <w:abstractNum w:abstractNumId="7" w15:restartNumberingAfterBreak="0">
+    <w:nsid w:val="7966124E"/>
+    <w:multiLevelType w:val="hybridMultilevel"/>
+    <w:tmpl w:val="FA58B0CA"/>
+    <w:lvl w:ilvl="0" w:tplc="04190001">
+      <w:start w:val="1"/>
+      <w:numFmt w:val="bullet"/>
+      <w:lvlText w:val=""/>
+      <w:lvlJc w:val="left"/>
+      <w:pPr>
+        <w:ind w:left="1004" w:hanging="360"/>
+      </w:pPr>
+      <w:rPr>
+        <w:rFonts w:ascii="Symbol" w:hAnsi="Symbol" w:hint="default"/>
+      </w:rPr>
+    </w:lvl>
+    <w:lvl w:ilvl="1" w:tplc="04190003" w:tentative="1">
+      <w:start w:val="1"/>
+      <w:numFmt w:val="bullet"/>
+      <w:lvlText w:val="o"/>
+      <w:lvlJc w:val="left"/>
+      <w:pPr>
+        <w:ind w:left="1724" w:hanging="360"/>
+      </w:pPr>
+      <w:rPr>
+        <w:rFonts w:ascii="Courier New" w:hAnsi="Courier New" w:cs="Courier New" w:hint="default"/>
+      </w:rPr>
+    </w:lvl>
+    <w:lvl w:ilvl="2" w:tplc="04190005" w:tentative="1">
+      <w:start w:val="1"/>
+      <w:numFmt w:val="bullet"/>
+      <w:lvlText w:val=""/>
+      <w:lvlJc w:val="left"/>
+      <w:pPr>
+        <w:ind w:left="2444" w:hanging="360"/>
+      </w:pPr>
+      <w:rPr>
+        <w:rFonts w:ascii="Wingdings" w:hAnsi="Wingdings" w:hint="default"/>
+      </w:rPr>
+    </w:lvl>
+    <w:lvl w:ilvl="3" w:tplc="04190001" w:tentative="1">
+      <w:start w:val="1"/>
+      <w:numFmt w:val="bullet"/>
+      <w:lvlText w:val=""/>
+      <w:lvlJc w:val="left"/>
+      <w:pPr>
+        <w:ind w:left="3164" w:hanging="360"/>
+      </w:pPr>
+      <w:rPr>
+        <w:rFonts w:ascii="Symbol" w:hAnsi="Symbol" w:hint="default"/>
+      </w:rPr>
+    </w:lvl>
+    <w:lvl w:ilvl="4" w:tplc="04190003" w:tentative="1">
+      <w:start w:val="1"/>
+      <w:numFmt w:val="bullet"/>
+      <w:lvlText w:val="o"/>
+      <w:lvlJc w:val="left"/>
+      <w:pPr>
+        <w:ind w:left="3884" w:hanging="360"/>
+      </w:pPr>
+      <w:rPr>
+        <w:rFonts w:ascii="Courier New" w:hAnsi="Courier New" w:cs="Courier New" w:hint="default"/>
+      </w:rPr>
+    </w:lvl>
+    <w:lvl w:ilvl="5" w:tplc="04190005" w:tentative="1">
+      <w:start w:val="1"/>
+      <w:numFmt w:val="bullet"/>
+      <w:lvlText w:val=""/>
+      <w:lvlJc w:val="left"/>
+      <w:pPr>
+        <w:ind w:left="4604" w:hanging="360"/>
+      </w:pPr>
+      <w:rPr>
+        <w:rFonts w:ascii="Wingdings" w:hAnsi="Wingdings" w:hint="default"/>
+      </w:rPr>
+    </w:lvl>
+    <w:lvl w:ilvl="6" w:tplc="04190001" w:tentative="1">
+      <w:start w:val="1"/>
+      <w:numFmt w:val="bullet"/>
+      <w:lvlText w:val=""/>
+      <w:lvlJc w:val="left"/>
+      <w:pPr>
+        <w:ind w:left="5324" w:hanging="360"/>
+      </w:pPr>
+      <w:rPr>
+        <w:rFonts w:ascii="Symbol" w:hAnsi="Symbol" w:hint="default"/>
+      </w:rPr>
+    </w:lvl>
+    <w:lvl w:ilvl="7" w:tplc="04190003" w:tentative="1">
+      <w:start w:val="1"/>
+      <w:numFmt w:val="bullet"/>
+      <w:lvlText w:val="o"/>
+      <w:lvlJc w:val="left"/>
+      <w:pPr>
+        <w:ind w:left="6044" w:hanging="360"/>
+      </w:pPr>
+      <w:rPr>
+        <w:rFonts w:ascii="Courier New" w:hAnsi="Courier New" w:cs="Courier New" w:hint="default"/>
+      </w:rPr>
+    </w:lvl>
+    <w:lvl w:ilvl="8" w:tplc="04190005" w:tentative="1">
+      <w:start w:val="1"/>
+      <w:numFmt w:val="bullet"/>
+      <w:lvlText w:val=""/>
+      <w:lvlJc w:val="left"/>
+      <w:pPr>
+        <w:ind w:left="6764" w:hanging="360"/>
+      </w:pPr>
+      <w:rPr>
+        <w:rFonts w:ascii="Wingdings" w:hAnsi="Wingdings" w:hint="default"/>
+      </w:rPr>
+    </w:lvl>
+  </w:abstractNum>
+  <w:num w:numId="1" w16cid:durableId="1873104534">
     <w:abstractNumId w:val="2"/>
   </w:num>
-  <w:num w:numId="2">
+  <w:num w:numId="2" w16cid:durableId="869487287">
     <w:abstractNumId w:val="0"/>
   </w:num>
-  <w:num w:numId="3">
+  <w:num w:numId="3" w16cid:durableId="258948084">
     <w:abstractNumId w:val="6"/>
   </w:num>
-  <w:num w:numId="4">
+  <w:num w:numId="4" w16cid:durableId="874780814">
     <w:abstractNumId w:val="3"/>
   </w:num>
-  <w:num w:numId="5">
+  <w:num w:numId="5" w16cid:durableId="1111322453">
     <w:abstractNumId w:val="1"/>
   </w:num>
-  <w:num w:numId="6">
+  <w:num w:numId="6" w16cid:durableId="156308116">
     <w:abstractNumId w:val="5"/>
   </w:num>
-  <w:num w:numId="7">
+  <w:num w:numId="7" w16cid:durableId="1334646401">
     <w:abstractNumId w:val="4"/>
+  </w:num>
+  <w:num w:numId="8" w16cid:durableId="1997761289">
+    <w:abstractNumId w:val="7"/>
   </w:num>
 </w:numbering>
 </file>
 
 <file path=word/styles.xml><?xml version="1.0" encoding="utf-8"?>
-<w:styles xmlns:mc="http://schemas.openxmlformats.org/markup-compatibility/2006" xmlns:r="http://schemas.openxmlformats.org/officeDocument/2006/relationships" xmlns:w="http://schemas.openxmlformats.org/wordprocessingml/2006/main" xmlns:w14="http://schemas.microsoft.com/office/word/2010/wordml" xmlns:w15="http://schemas.microsoft.com/office/word/2012/wordml" xmlns:w16se="http://schemas.microsoft.com/office/word/2015/wordml/symex" mc:Ignorable="w14 w15 w16se">
+<w:styles xmlns:mc="http://schemas.openxmlformats.org/markup-compatibility/2006" xmlns:r="http://schemas.openxmlformats.org/officeDocument/2006/relationships" xmlns:w="http://schemas.openxmlformats.org/wordprocessingml/2006/main" xmlns:w14="http://schemas.microsoft.com/office/word/2010/wordml" xmlns:w15="http://schemas.microsoft.com/office/word/2012/wordml" xmlns:w16cex="http://schemas.microsoft.com/office/word/2018/wordml/cex" xmlns:w16cid="http://schemas.microsoft.com/office/word/2016/wordml/cid" xmlns:w16="http://schemas.microsoft.com/office/word/2018/wordml" xmlns:w16du="http://schemas.microsoft.com/office/word/2023/wordml/word16du" xmlns:w16sdtdh="http://schemas.microsoft.com/office/word/2020/wordml/sdtdatahash" xmlns:w16sdtfl="http://schemas.microsoft.com/office/word/2024/wordml/sdtformatlock" xmlns:w16se="http://schemas.microsoft.com/office/word/2015/wordml/symex" mc:Ignorable="w14 w15 w16se w16cid w16 w16cex w16sdtdh w16sdtfl w16du">
   <w:docDefaults>
     <w:rPrDefault>
       <w:rPr>
@@ -8339,7 +8560,7 @@
       </w:pPr>
     </w:pPrDefault>
   </w:docDefaults>
-  <w:latentStyles w:defLockedState="0" w:defUIPriority="99" w:defSemiHidden="0" w:defUnhideWhenUsed="0" w:defQFormat="0" w:count="371">
+  <w:latentStyles w:defLockedState="0" w:defUIPriority="99" w:defSemiHidden="0" w:defUnhideWhenUsed="0" w:defQFormat="0" w:count="376">
     <w:lsdException w:name="Normal" w:uiPriority="0" w:qFormat="1"/>
     <w:lsdException w:name="heading 1" w:uiPriority="9" w:qFormat="1"/>
     <w:lsdException w:name="heading 2" w:semiHidden="1" w:uiPriority="9" w:unhideWhenUsed="1" w:qFormat="1"/>
@@ -8711,6 +8932,11 @@
     <w:lsdException w:name="List Table 5 Dark Accent 6" w:uiPriority="50"/>
     <w:lsdException w:name="List Table 6 Colorful Accent 6" w:uiPriority="51"/>
     <w:lsdException w:name="List Table 7 Colorful Accent 6" w:uiPriority="52"/>
+    <w:lsdException w:name="Mention" w:semiHidden="1" w:unhideWhenUsed="1"/>
+    <w:lsdException w:name="Smart Hyperlink" w:semiHidden="1" w:unhideWhenUsed="1"/>
+    <w:lsdException w:name="Hashtag" w:semiHidden="1" w:unhideWhenUsed="1"/>
+    <w:lsdException w:name="Unresolved Mention" w:semiHidden="1" w:unhideWhenUsed="1"/>
+    <w:lsdException w:name="Smart Link" w:semiHidden="1" w:unhideWhenUsed="1"/>
   </w:latentStyles>
   <w:style w:type="paragraph" w:default="1" w:styleId="a">
     <w:name w:val="Normal"/>
@@ -9016,6 +9242,58 @@
       <w:lang w:eastAsia="ru-RU"/>
     </w:rPr>
   </w:style>
+  <w:style w:type="paragraph" w:styleId="a8">
+    <w:name w:val="header"/>
+    <w:basedOn w:val="a"/>
+    <w:link w:val="a9"/>
+    <w:uiPriority w:val="99"/>
+    <w:unhideWhenUsed/>
+    <w:rsid w:val="00170460"/>
+    <w:pPr>
+      <w:tabs>
+        <w:tab w:val="center" w:pos="4677"/>
+        <w:tab w:val="right" w:pos="9355"/>
+      </w:tabs>
+      <w:spacing w:after="0" w:line="240" w:lineRule="auto"/>
+    </w:pPr>
+  </w:style>
+  <w:style w:type="character" w:customStyle="1" w:styleId="a9">
+    <w:name w:val="Верхний колонтитул Знак"/>
+    <w:basedOn w:val="a0"/>
+    <w:link w:val="a8"/>
+    <w:uiPriority w:val="99"/>
+    <w:rsid w:val="00170460"/>
+    <w:rPr>
+      <w:rFonts w:ascii="Times New Roman" w:hAnsi="Times New Roman"/>
+      <w:sz w:val="28"/>
+    </w:rPr>
+  </w:style>
+  <w:style w:type="paragraph" w:styleId="aa">
+    <w:name w:val="footer"/>
+    <w:basedOn w:val="a"/>
+    <w:link w:val="ab"/>
+    <w:uiPriority w:val="99"/>
+    <w:unhideWhenUsed/>
+    <w:rsid w:val="00170460"/>
+    <w:pPr>
+      <w:tabs>
+        <w:tab w:val="center" w:pos="4677"/>
+        <w:tab w:val="right" w:pos="9355"/>
+      </w:tabs>
+      <w:spacing w:after="0" w:line="240" w:lineRule="auto"/>
+    </w:pPr>
+  </w:style>
+  <w:style w:type="character" w:customStyle="1" w:styleId="ab">
+    <w:name w:val="Нижний колонтитул Знак"/>
+    <w:basedOn w:val="a0"/>
+    <w:link w:val="aa"/>
+    <w:uiPriority w:val="99"/>
+    <w:rsid w:val="00170460"/>
+    <w:rPr>
+      <w:rFonts w:ascii="Times New Roman" w:hAnsi="Times New Roman"/>
+      <w:sz w:val="28"/>
+    </w:rPr>
+  </w:style>
 </w:styles>
 </file>
 
